--- a/Faza2/SSU/21.0-Odobravanje pitalica-admin.docx
+++ b/Faza2/SSU/21.0-Odobravanje pitalica-admin.docx
@@ -1,6 +1,6 @@
 
 <file path=word/document.xml><?xml version="1.0" encoding="utf-8"?>
-<w:document xmlns:wpc="http://schemas.microsoft.com/office/word/2010/wordprocessingCanvas" xmlns:cx="http://schemas.microsoft.com/office/drawing/2014/chartex" xmlns:cx1="http://schemas.microsoft.com/office/drawing/2015/9/8/chartex" xmlns:cx2="http://schemas.microsoft.com/office/drawing/2015/10/21/chartex" xmlns:cx3="http://schemas.microsoft.com/office/drawing/2016/5/9/chartex" xmlns:cx4="http://schemas.microsoft.com/office/drawing/2016/5/10/chartex" xmlns:cx5="http://schemas.microsoft.com/office/drawing/2016/5/11/chartex" xmlns:cx6="http://schemas.microsoft.com/office/drawing/2016/5/12/chartex" xmlns:cx7="http://schemas.microsoft.com/office/drawing/2016/5/13/chartex" xmlns:cx8="http://schemas.microsoft.com/office/drawing/2016/5/14/chartex" xmlns:mc="http://schemas.openxmlformats.org/markup-compatibility/2006" xmlns:aink="http://schemas.microsoft.com/office/drawing/2016/ink" xmlns:am3d="http://schemas.microsoft.com/office/drawing/2017/model3d" xmlns:o="urn:schemas-microsoft-com:office:office" xmlns:r="http://schemas.openxmlformats.org/officeDocument/2006/relationships" xmlns:m="http://schemas.openxmlformats.org/officeDocument/2006/math" xmlns:v="urn:schemas-microsoft-com:vml" xmlns:wp14="http://schemas.microsoft.com/office/word/2010/wordprocessingDrawing" xmlns:wp="http://schemas.openxmlformats.org/drawingml/2006/wordprocessingDrawing" xmlns:w10="urn:schemas-microsoft-com:office:word" xmlns:w="http://schemas.openxmlformats.org/wordprocessingml/2006/main" xmlns:w14="http://schemas.microsoft.com/office/word/2010/wordml" xmlns:w15="http://schemas.microsoft.com/office/word/2012/wordml" xmlns:w16cid="http://schemas.microsoft.com/office/word/2016/wordml/cid" xmlns:w16se="http://schemas.microsoft.com/office/word/2015/wordml/symex" xmlns:wpg="http://schemas.microsoft.com/office/word/2010/wordprocessingGroup" xmlns:wpi="http://schemas.microsoft.com/office/word/2010/wordprocessingInk" xmlns:wne="http://schemas.microsoft.com/office/word/2006/wordml" xmlns:wps="http://schemas.microsoft.com/office/word/2010/wordprocessingShape" mc:Ignorable="w14 w15 w16se w16cid wp14">
+<w:document xmlns:wpc="http://schemas.microsoft.com/office/word/2010/wordprocessingCanvas" xmlns:cx="http://schemas.microsoft.com/office/drawing/2014/chartex" xmlns:cx1="http://schemas.microsoft.com/office/drawing/2015/9/8/chartex" xmlns:mc="http://schemas.openxmlformats.org/markup-compatibility/2006" xmlns:o="urn:schemas-microsoft-com:office:office" xmlns:r="http://schemas.openxmlformats.org/officeDocument/2006/relationships" xmlns:m="http://schemas.openxmlformats.org/officeDocument/2006/math" xmlns:v="urn:schemas-microsoft-com:vml" xmlns:wp14="http://schemas.microsoft.com/office/word/2010/wordprocessingDrawing" xmlns:wp="http://schemas.openxmlformats.org/drawingml/2006/wordprocessingDrawing" xmlns:w10="urn:schemas-microsoft-com:office:word" xmlns:w="http://schemas.openxmlformats.org/wordprocessingml/2006/main" xmlns:w14="http://schemas.microsoft.com/office/word/2010/wordml" xmlns:w15="http://schemas.microsoft.com/office/word/2012/wordml" xmlns:w16se="http://schemas.microsoft.com/office/word/2015/wordml/symex" xmlns:wpg="http://schemas.microsoft.com/office/word/2010/wordprocessingGroup" xmlns:wpi="http://schemas.microsoft.com/office/word/2010/wordprocessingInk" xmlns:wne="http://schemas.microsoft.com/office/word/2006/wordml" xmlns:wps="http://schemas.microsoft.com/office/word/2010/wordprocessingShape" mc:Ignorable="w14 w15 w16se wp14">
   <w:body>
     <w:p>
       <w:pPr>
@@ -66,54 +66,32 @@
           <w:sz w:val="32"/>
         </w:rPr>
       </w:pPr>
-      <w:proofErr w:type="spellStart"/>
       <w:r>
         <w:rPr>
           <w:rFonts w:ascii="Georgia" w:hAnsi="Georgia"/>
           <w:color w:val="632E62" w:themeColor="text2"/>
           <w:sz w:val="32"/>
         </w:rPr>
-        <w:t>Projektni</w:t>
-      </w:r>
-      <w:proofErr w:type="spellEnd"/>
-      <w:r>
+        <w:t>Projektni zadatak</w:t>
+      </w:r>
+    </w:p>
+    <w:p>
+      <w:pPr>
+        <w:jc w:val="center"/>
         <w:rPr>
           <w:rFonts w:ascii="Georgia" w:hAnsi="Georgia"/>
           <w:color w:val="632E62" w:themeColor="text2"/>
-          <w:sz w:val="32"/>
-        </w:rPr>
-        <w:t xml:space="preserve"> </w:t>
-      </w:r>
-      <w:proofErr w:type="spellStart"/>
+          <w:sz w:val="72"/>
+        </w:rPr>
+      </w:pPr>
       <w:r>
         <w:rPr>
           <w:rFonts w:ascii="Georgia" w:hAnsi="Georgia"/>
           <w:color w:val="632E62" w:themeColor="text2"/>
-          <w:sz w:val="32"/>
-        </w:rPr>
-        <w:t>zadatak</w:t>
-      </w:r>
-      <w:proofErr w:type="spellEnd"/>
-    </w:p>
-    <w:p>
-      <w:pPr>
-        <w:jc w:val="center"/>
-        <w:rPr>
-          <w:rFonts w:ascii="Georgia" w:hAnsi="Georgia"/>
-          <w:color w:val="632E62" w:themeColor="text2"/>
           <w:sz w:val="72"/>
         </w:rPr>
-      </w:pPr>
-      <w:proofErr w:type="spellStart"/>
-      <w:r>
-        <w:rPr>
-          <w:rFonts w:ascii="Georgia" w:hAnsi="Georgia"/>
-          <w:color w:val="632E62" w:themeColor="text2"/>
-          <w:sz w:val="72"/>
-        </w:rPr>
         <w:t>CodeWithZac</w:t>
       </w:r>
-      <w:proofErr w:type="spellEnd"/>
     </w:p>
     <w:p>
       <w:pPr>
@@ -125,7 +103,6 @@
           <w:szCs w:val="32"/>
         </w:rPr>
       </w:pPr>
-      <w:proofErr w:type="spellStart"/>
       <w:r>
         <w:rPr>
           <w:rFonts w:ascii="Georgia" w:hAnsi="Georgia" w:cs="Arial"/>
@@ -133,19 +110,19 @@
           <w:sz w:val="32"/>
           <w:szCs w:val="32"/>
         </w:rPr>
-        <w:t>Specifikacija</w:t>
-      </w:r>
-      <w:proofErr w:type="spellEnd"/>
-      <w:r>
+        <w:t>Specifikacija scenarija upotrebe funkcionalnosti</w:t>
+      </w:r>
+    </w:p>
+    <w:p>
+      <w:pPr>
+        <w:jc w:val="center"/>
         <w:rPr>
           <w:rFonts w:ascii="Georgia" w:hAnsi="Georgia" w:cs="Arial"/>
           <w:color w:val="632E62" w:themeColor="text2"/>
           <w:sz w:val="32"/>
           <w:szCs w:val="32"/>
         </w:rPr>
-        <w:t xml:space="preserve"> </w:t>
-      </w:r>
-      <w:proofErr w:type="spellStart"/>
+      </w:pPr>
       <w:r>
         <w:rPr>
           <w:rFonts w:ascii="Georgia" w:hAnsi="Georgia" w:cs="Arial"/>
@@ -153,9 +130,8 @@
           <w:sz w:val="32"/>
           <w:szCs w:val="32"/>
         </w:rPr>
-        <w:t>scenarija</w:t>
-      </w:r>
-      <w:proofErr w:type="spellEnd"/>
+        <w:t>-</w:t>
+      </w:r>
       <w:r>
         <w:rPr>
           <w:rFonts w:ascii="Georgia" w:hAnsi="Georgia" w:cs="Arial"/>
@@ -163,90 +139,8 @@
           <w:sz w:val="32"/>
           <w:szCs w:val="32"/>
         </w:rPr>
-        <w:t xml:space="preserve"> </w:t>
-      </w:r>
-      <w:proofErr w:type="spellStart"/>
-      <w:r>
-        <w:rPr>
-          <w:rFonts w:ascii="Georgia" w:hAnsi="Georgia" w:cs="Arial"/>
-          <w:color w:val="632E62" w:themeColor="text2"/>
-          <w:sz w:val="32"/>
-          <w:szCs w:val="32"/>
-        </w:rPr>
-        <w:t>upotrebe</w:t>
-      </w:r>
-      <w:proofErr w:type="spellEnd"/>
-      <w:r>
-        <w:rPr>
-          <w:rFonts w:ascii="Georgia" w:hAnsi="Georgia" w:cs="Arial"/>
-          <w:color w:val="632E62" w:themeColor="text2"/>
-          <w:sz w:val="32"/>
-          <w:szCs w:val="32"/>
-        </w:rPr>
-        <w:t xml:space="preserve"> </w:t>
-      </w:r>
-      <w:proofErr w:type="spellStart"/>
-      <w:r>
-        <w:rPr>
-          <w:rFonts w:ascii="Georgia" w:hAnsi="Georgia" w:cs="Arial"/>
-          <w:color w:val="632E62" w:themeColor="text2"/>
-          <w:sz w:val="32"/>
-          <w:szCs w:val="32"/>
-        </w:rPr>
-        <w:t>funkcionalnosti</w:t>
-      </w:r>
-      <w:proofErr w:type="spellEnd"/>
-    </w:p>
-    <w:p>
-      <w:pPr>
-        <w:jc w:val="center"/>
-        <w:rPr>
-          <w:rFonts w:ascii="Georgia" w:hAnsi="Georgia" w:cs="Arial"/>
-          <w:color w:val="632E62" w:themeColor="text2"/>
-          <w:sz w:val="32"/>
-          <w:szCs w:val="32"/>
-        </w:rPr>
-      </w:pPr>
-      <w:r>
-        <w:rPr>
-          <w:rFonts w:ascii="Georgia" w:hAnsi="Georgia" w:cs="Arial"/>
-          <w:color w:val="632E62" w:themeColor="text2"/>
-          <w:sz w:val="32"/>
-          <w:szCs w:val="32"/>
-        </w:rPr>
-        <w:t>-</w:t>
-      </w:r>
-      <w:proofErr w:type="spellStart"/>
-      <w:r>
-        <w:rPr>
-          <w:rFonts w:ascii="Georgia" w:hAnsi="Georgia" w:cs="Arial"/>
-          <w:color w:val="632E62" w:themeColor="text2"/>
-          <w:sz w:val="32"/>
-          <w:szCs w:val="32"/>
-        </w:rPr>
-        <w:t>Odobravanje</w:t>
-      </w:r>
-      <w:proofErr w:type="spellEnd"/>
-      <w:r>
-        <w:rPr>
-          <w:rFonts w:ascii="Georgia" w:hAnsi="Georgia" w:cs="Arial"/>
-          <w:color w:val="632E62" w:themeColor="text2"/>
-          <w:sz w:val="32"/>
-          <w:szCs w:val="32"/>
-        </w:rPr>
-        <w:t xml:space="preserve"> </w:t>
-      </w:r>
-      <w:proofErr w:type="spellStart"/>
-      <w:r>
-        <w:rPr>
-          <w:rFonts w:ascii="Georgia" w:hAnsi="Georgia" w:cs="Arial"/>
-          <w:color w:val="632E62" w:themeColor="text2"/>
-          <w:sz w:val="32"/>
-          <w:szCs w:val="32"/>
-        </w:rPr>
-        <w:t>materijala</w:t>
-      </w:r>
-      <w:proofErr w:type="spellEnd"/>
+        <w:t>Odobravanje materijala</w:t>
+      </w:r>
       <w:r>
         <w:rPr>
           <w:rFonts w:ascii="Georgia" w:hAnsi="Georgia" w:cs="Arial"/>
@@ -428,14 +322,12 @@
         </w:rPr>
         <w:t xml:space="preserve">TIM </w:t>
       </w:r>
-      <w:proofErr w:type="spellStart"/>
       <w:r>
         <w:rPr>
           <w:color w:val="632E62" w:themeColor="text2"/>
         </w:rPr>
         <w:t>HugsForBugs</w:t>
       </w:r>
-      <w:proofErr w:type="spellEnd"/>
     </w:p>
     <w:p>
       <w:pPr>
@@ -495,7 +387,6 @@
           <w:sz w:val="28"/>
         </w:rPr>
       </w:pPr>
-      <w:proofErr w:type="spellStart"/>
       <w:r>
         <w:rPr>
           <w:rFonts w:cs="Times New Roman"/>
@@ -510,16 +401,7 @@
           <w:color w:val="632E62" w:themeColor="text2"/>
           <w:sz w:val="28"/>
         </w:rPr>
-        <w:t>erzija</w:t>
-      </w:r>
-      <w:proofErr w:type="spellEnd"/>
-      <w:r>
-        <w:rPr>
-          <w:rFonts w:cs="Times New Roman"/>
-          <w:color w:val="632E62" w:themeColor="text2"/>
-          <w:sz w:val="28"/>
-        </w:rPr>
-        <w:t xml:space="preserve"> 1.</w:t>
+        <w:t>erzija 1.</w:t>
       </w:r>
       <w:r>
         <w:rPr>
@@ -576,7 +458,6 @@
               <w:szCs w:val="24"/>
             </w:rPr>
           </w:pPr>
-          <w:proofErr w:type="spellStart"/>
           <w:r>
             <w:rPr>
               <w:rFonts w:ascii="Arial" w:hAnsi="Arial" w:cs="Arial"/>
@@ -586,7 +467,6 @@
             </w:rPr>
             <w:t>Sadržaj</w:t>
           </w:r>
-          <w:proofErr w:type="spellEnd"/>
         </w:p>
         <w:p>
           <w:pPr>
@@ -1754,7 +1634,6 @@
                 <w:szCs w:val="28"/>
               </w:rPr>
             </w:pPr>
-            <w:proofErr w:type="spellStart"/>
             <w:r>
               <w:rPr>
                 <w:rFonts w:ascii="Arial" w:hAnsi="Arial" w:cs="Arial"/>
@@ -1763,7 +1642,6 @@
               </w:rPr>
               <w:t>Verzija</w:t>
             </w:r>
-            <w:proofErr w:type="spellEnd"/>
           </w:p>
         </w:tc>
         <w:tc>
@@ -1782,34 +1660,14 @@
                 <w:szCs w:val="28"/>
               </w:rPr>
             </w:pPr>
-            <w:proofErr w:type="spellStart"/>
             <w:r>
               <w:rPr>
                 <w:rFonts w:ascii="Arial" w:hAnsi="Arial" w:cs="Arial"/>
                 <w:sz w:val="28"/>
                 <w:szCs w:val="28"/>
               </w:rPr>
-              <w:t>Kratak</w:t>
-            </w:r>
-            <w:proofErr w:type="spellEnd"/>
-            <w:r>
-              <w:rPr>
-                <w:rFonts w:ascii="Arial" w:hAnsi="Arial" w:cs="Arial"/>
-                <w:sz w:val="28"/>
-                <w:szCs w:val="28"/>
-              </w:rPr>
-              <w:t xml:space="preserve"> </w:t>
-            </w:r>
-            <w:proofErr w:type="spellStart"/>
-            <w:r>
-              <w:rPr>
-                <w:rFonts w:ascii="Arial" w:hAnsi="Arial" w:cs="Arial"/>
-                <w:sz w:val="28"/>
-                <w:szCs w:val="28"/>
-              </w:rPr>
-              <w:t>opis</w:t>
-            </w:r>
-            <w:proofErr w:type="spellEnd"/>
+              <w:t>Kratak opis</w:t>
+            </w:r>
           </w:p>
         </w:tc>
         <w:tc>
@@ -1953,7 +1811,6 @@
                 <w:szCs w:val="24"/>
               </w:rPr>
             </w:pPr>
-            <w:proofErr w:type="spellStart"/>
             <w:r>
               <w:rPr>
                 <w:rFonts w:ascii="Arial" w:hAnsi="Arial" w:cs="Arial"/>
@@ -1961,29 +1818,8 @@
                 <w:sz w:val="24"/>
                 <w:szCs w:val="24"/>
               </w:rPr>
-              <w:t>Inicijalna</w:t>
-            </w:r>
-            <w:proofErr w:type="spellEnd"/>
-            <w:r>
-              <w:rPr>
-                <w:rFonts w:ascii="Arial" w:hAnsi="Arial" w:cs="Arial"/>
-                <w:color w:val="632E62" w:themeColor="text2"/>
-                <w:sz w:val="24"/>
-                <w:szCs w:val="24"/>
-              </w:rPr>
-              <w:t xml:space="preserve"> </w:t>
-            </w:r>
-            <w:proofErr w:type="spellStart"/>
-            <w:r>
-              <w:rPr>
-                <w:rFonts w:ascii="Arial" w:hAnsi="Arial" w:cs="Arial"/>
-                <w:color w:val="632E62" w:themeColor="text2"/>
-                <w:sz w:val="24"/>
-                <w:szCs w:val="24"/>
-              </w:rPr>
-              <w:t>verzija</w:t>
-            </w:r>
-            <w:proofErr w:type="spellEnd"/>
+              <w:t>Inicijalna verzija</w:t>
+            </w:r>
           </w:p>
         </w:tc>
         <w:tc>
@@ -2003,7 +1839,6 @@
                 <w:szCs w:val="24"/>
               </w:rPr>
             </w:pPr>
-            <w:proofErr w:type="spellStart"/>
             <w:r>
               <w:rPr>
                 <w:rFonts w:ascii="Arial" w:hAnsi="Arial" w:cs="Arial"/>
@@ -2011,29 +1846,8 @@
                 <w:sz w:val="24"/>
                 <w:szCs w:val="24"/>
               </w:rPr>
-              <w:t>Nedeljko</w:t>
-            </w:r>
-            <w:proofErr w:type="spellEnd"/>
-            <w:r>
-              <w:rPr>
-                <w:rFonts w:ascii="Arial" w:hAnsi="Arial" w:cs="Arial"/>
-                <w:color w:val="632E62" w:themeColor="text2"/>
-                <w:sz w:val="24"/>
-                <w:szCs w:val="24"/>
-              </w:rPr>
-              <w:t xml:space="preserve"> </w:t>
-            </w:r>
-            <w:proofErr w:type="spellStart"/>
-            <w:r>
-              <w:rPr>
-                <w:rFonts w:ascii="Arial" w:hAnsi="Arial" w:cs="Arial"/>
-                <w:color w:val="632E62" w:themeColor="text2"/>
-                <w:sz w:val="24"/>
-                <w:szCs w:val="24"/>
-              </w:rPr>
-              <w:t>Jokić</w:t>
-            </w:r>
-            <w:proofErr w:type="spellEnd"/>
+              <w:t>Nedeljko Jokić</w:t>
+            </w:r>
           </w:p>
         </w:tc>
       </w:tr>
@@ -2457,7 +2271,6 @@
         </w:rPr>
       </w:pPr>
       <w:bookmarkStart w:id="0" w:name="_Toc3368964"/>
-      <w:proofErr w:type="spellStart"/>
       <w:r>
         <w:rPr>
           <w:rFonts w:ascii="Arial" w:hAnsi="Arial" w:cs="Arial"/>
@@ -2466,7 +2279,6 @@
         <w:t>Uvod</w:t>
       </w:r>
       <w:bookmarkEnd w:id="0"/>
-      <w:proofErr w:type="spellEnd"/>
     </w:p>
     <w:p>
       <w:pPr>
@@ -2492,7 +2304,6 @@
         </w:rPr>
       </w:pPr>
       <w:bookmarkStart w:id="1" w:name="_Toc3368965"/>
-      <w:proofErr w:type="spellStart"/>
       <w:r>
         <w:rPr>
           <w:rFonts w:ascii="Arial" w:hAnsi="Arial" w:cs="Arial"/>
@@ -2500,7 +2311,6 @@
         <w:t>Rezime</w:t>
       </w:r>
       <w:bookmarkEnd w:id="1"/>
-      <w:proofErr w:type="spellEnd"/>
     </w:p>
     <w:p>
       <w:pPr>
@@ -2520,142 +2330,46 @@
           <w:szCs w:val="24"/>
         </w:rPr>
       </w:pPr>
-      <w:proofErr w:type="spellStart"/>
       <w:r>
         <w:rPr>
           <w:rFonts w:ascii="Arial" w:hAnsi="Arial" w:cs="Arial"/>
           <w:color w:val="632E62" w:themeColor="text2"/>
           <w:szCs w:val="24"/>
         </w:rPr>
-        <w:t>Definisanje</w:t>
-      </w:r>
-      <w:proofErr w:type="spellEnd"/>
+        <w:t xml:space="preserve">Definisanje scenarija upotrebe </w:t>
+      </w:r>
       <w:r>
         <w:rPr>
           <w:rFonts w:ascii="Arial" w:hAnsi="Arial" w:cs="Arial"/>
           <w:color w:val="632E62" w:themeColor="text2"/>
           <w:szCs w:val="24"/>
         </w:rPr>
+        <w:t>odobravanja</w:t>
+      </w:r>
+      <w:r>
+        <w:rPr>
+          <w:rFonts w:ascii="Arial" w:hAnsi="Arial" w:cs="Arial"/>
+          <w:color w:val="632E62" w:themeColor="text2"/>
+          <w:szCs w:val="24"/>
+        </w:rPr>
         <w:t xml:space="preserve"> </w:t>
       </w:r>
-      <w:proofErr w:type="spellStart"/>
       <w:r>
         <w:rPr>
           <w:rFonts w:ascii="Arial" w:hAnsi="Arial" w:cs="Arial"/>
           <w:color w:val="632E62" w:themeColor="text2"/>
           <w:szCs w:val="24"/>
         </w:rPr>
-        <w:t>scenarija</w:t>
-      </w:r>
-      <w:proofErr w:type="spellEnd"/>
+        <w:t>pitalica</w:t>
+      </w:r>
       <w:r>
         <w:rPr>
           <w:rFonts w:ascii="Arial" w:hAnsi="Arial" w:cs="Arial"/>
           <w:color w:val="632E62" w:themeColor="text2"/>
           <w:szCs w:val="24"/>
         </w:rPr>
-        <w:t xml:space="preserve"> </w:t>
-      </w:r>
-      <w:proofErr w:type="spellStart"/>
-      <w:r>
-        <w:rPr>
-          <w:rFonts w:ascii="Arial" w:hAnsi="Arial" w:cs="Arial"/>
-          <w:color w:val="632E62" w:themeColor="text2"/>
-          <w:szCs w:val="24"/>
-        </w:rPr>
-        <w:t>upotrebe</w:t>
-      </w:r>
-      <w:proofErr w:type="spellEnd"/>
-      <w:r>
-        <w:rPr>
-          <w:rFonts w:ascii="Arial" w:hAnsi="Arial" w:cs="Arial"/>
-          <w:color w:val="632E62" w:themeColor="text2"/>
-          <w:szCs w:val="24"/>
-        </w:rPr>
-        <w:t xml:space="preserve"> </w:t>
-      </w:r>
-      <w:proofErr w:type="spellStart"/>
-      <w:r>
-        <w:rPr>
-          <w:rFonts w:ascii="Arial" w:hAnsi="Arial" w:cs="Arial"/>
-          <w:color w:val="632E62" w:themeColor="text2"/>
-          <w:szCs w:val="24"/>
-        </w:rPr>
-        <w:t>odobravanja</w:t>
-      </w:r>
-      <w:proofErr w:type="spellEnd"/>
-      <w:r>
-        <w:rPr>
-          <w:rFonts w:ascii="Arial" w:hAnsi="Arial" w:cs="Arial"/>
-          <w:color w:val="632E62" w:themeColor="text2"/>
-          <w:szCs w:val="24"/>
-        </w:rPr>
-        <w:t xml:space="preserve"> </w:t>
-      </w:r>
-      <w:proofErr w:type="spellStart"/>
-      <w:r>
-        <w:rPr>
-          <w:rFonts w:ascii="Arial" w:hAnsi="Arial" w:cs="Arial"/>
-          <w:color w:val="632E62" w:themeColor="text2"/>
-          <w:szCs w:val="24"/>
-        </w:rPr>
-        <w:t>pitalica</w:t>
-      </w:r>
-      <w:proofErr w:type="spellEnd"/>
-      <w:r>
-        <w:rPr>
-          <w:rFonts w:ascii="Arial" w:hAnsi="Arial" w:cs="Arial"/>
-          <w:color w:val="632E62" w:themeColor="text2"/>
-          <w:szCs w:val="24"/>
-        </w:rPr>
-        <w:t xml:space="preserve"> </w:t>
-      </w:r>
-      <w:proofErr w:type="spellStart"/>
-      <w:r>
-        <w:rPr>
-          <w:rFonts w:ascii="Arial" w:hAnsi="Arial" w:cs="Arial"/>
-          <w:color w:val="632E62" w:themeColor="text2"/>
-          <w:szCs w:val="24"/>
-        </w:rPr>
-        <w:t>od</w:t>
-      </w:r>
-      <w:proofErr w:type="spellEnd"/>
-      <w:r>
-        <w:rPr>
-          <w:rFonts w:ascii="Arial" w:hAnsi="Arial" w:cs="Arial"/>
-          <w:color w:val="632E62" w:themeColor="text2"/>
-          <w:szCs w:val="24"/>
-        </w:rPr>
-        <w:t xml:space="preserve"> </w:t>
-      </w:r>
-      <w:proofErr w:type="spellStart"/>
-      <w:r>
-        <w:rPr>
-          <w:rFonts w:ascii="Arial" w:hAnsi="Arial" w:cs="Arial"/>
-          <w:color w:val="632E62" w:themeColor="text2"/>
-          <w:szCs w:val="24"/>
-        </w:rPr>
-        <w:t>strane</w:t>
-      </w:r>
-      <w:proofErr w:type="spellEnd"/>
-      <w:r>
-        <w:rPr>
-          <w:rFonts w:ascii="Arial" w:hAnsi="Arial" w:cs="Arial"/>
-          <w:color w:val="632E62" w:themeColor="text2"/>
-          <w:szCs w:val="24"/>
-        </w:rPr>
-        <w:t xml:space="preserve"> </w:t>
-      </w:r>
-      <w:proofErr w:type="spellStart"/>
-      <w:r>
-        <w:rPr>
-          <w:rFonts w:ascii="Arial" w:hAnsi="Arial" w:cs="Arial"/>
-          <w:color w:val="632E62" w:themeColor="text2"/>
-          <w:szCs w:val="24"/>
-        </w:rPr>
-        <w:t>admina</w:t>
-      </w:r>
-      <w:proofErr w:type="spellEnd"/>
+        <w:t xml:space="preserve"> od strane admina</w:t>
+      </w:r>
       <w:r>
         <w:rPr>
           <w:rFonts w:ascii="Arial" w:hAnsi="Arial" w:cs="Arial"/>
@@ -2688,71 +2402,13 @@
         </w:rPr>
       </w:pPr>
       <w:bookmarkStart w:id="2" w:name="_Toc3368966"/>
-      <w:proofErr w:type="spellStart"/>
-      <w:r>
-        <w:rPr>
-          <w:rFonts w:ascii="Arial" w:hAnsi="Arial" w:cs="Arial"/>
-        </w:rPr>
-        <w:t>Namena</w:t>
-      </w:r>
-      <w:proofErr w:type="spellEnd"/>
-      <w:r>
-        <w:rPr>
-          <w:rFonts w:ascii="Arial" w:hAnsi="Arial" w:cs="Arial"/>
-        </w:rPr>
-        <w:t xml:space="preserve"> </w:t>
-      </w:r>
-      <w:proofErr w:type="spellStart"/>
-      <w:r>
-        <w:rPr>
-          <w:rFonts w:ascii="Arial" w:hAnsi="Arial" w:cs="Arial"/>
-        </w:rPr>
-        <w:t>dokumenta</w:t>
-      </w:r>
-      <w:proofErr w:type="spellEnd"/>
-      <w:r>
-        <w:rPr>
-          <w:rFonts w:ascii="Arial" w:hAnsi="Arial" w:cs="Arial"/>
-        </w:rPr>
-        <w:t xml:space="preserve"> </w:t>
-      </w:r>
-      <w:proofErr w:type="spellStart"/>
-      <w:r>
-        <w:rPr>
-          <w:rFonts w:ascii="Arial" w:hAnsi="Arial" w:cs="Arial"/>
-        </w:rPr>
-        <w:t>i</w:t>
-      </w:r>
-      <w:proofErr w:type="spellEnd"/>
-      <w:r>
-        <w:rPr>
-          <w:rFonts w:ascii="Arial" w:hAnsi="Arial" w:cs="Arial"/>
-        </w:rPr>
-        <w:t xml:space="preserve"> </w:t>
-      </w:r>
-      <w:proofErr w:type="spellStart"/>
-      <w:r>
-        <w:rPr>
-          <w:rFonts w:ascii="Arial" w:hAnsi="Arial" w:cs="Arial"/>
-        </w:rPr>
-        <w:t>ciljne</w:t>
-      </w:r>
-      <w:proofErr w:type="spellEnd"/>
-      <w:r>
-        <w:rPr>
-          <w:rFonts w:ascii="Arial" w:hAnsi="Arial" w:cs="Arial"/>
-        </w:rPr>
-        <w:t xml:space="preserve"> </w:t>
-      </w:r>
-      <w:proofErr w:type="spellStart"/>
-      <w:r>
-        <w:rPr>
-          <w:rFonts w:ascii="Arial" w:hAnsi="Arial" w:cs="Arial"/>
-        </w:rPr>
-        <w:t>grupe</w:t>
+      <w:r>
+        <w:rPr>
+          <w:rFonts w:ascii="Arial" w:hAnsi="Arial" w:cs="Arial"/>
+        </w:rPr>
+        <w:t>Namena dokumenta i ciljne grupe</w:t>
       </w:r>
       <w:bookmarkEnd w:id="2"/>
-      <w:proofErr w:type="spellEnd"/>
     </w:p>
     <w:p>
       <w:pPr>
@@ -2771,517 +2427,29 @@
           <w:szCs w:val="24"/>
         </w:rPr>
       </w:pPr>
-      <w:proofErr w:type="spellStart"/>
       <w:r>
         <w:rPr>
           <w:rFonts w:ascii="Arial" w:hAnsi="Arial" w:cs="Arial"/>
           <w:color w:val="632E62" w:themeColor="text2"/>
           <w:szCs w:val="24"/>
         </w:rPr>
-        <w:t>Dokumentom</w:t>
-      </w:r>
-      <w:proofErr w:type="spellEnd"/>
+        <w:t>Dokumentom će se služiti svi članovi tima u procesu razvoja projekta radi lakšeg praćenja funkcionalnosti koje treba da se realizuju i</w:t>
+      </w:r>
       <w:r>
         <w:rPr>
           <w:rFonts w:ascii="Arial" w:hAnsi="Arial" w:cs="Arial"/>
           <w:color w:val="632E62" w:themeColor="text2"/>
           <w:szCs w:val="24"/>
         </w:rPr>
-        <w:t xml:space="preserve"> </w:t>
-      </w:r>
-      <w:proofErr w:type="spellStart"/>
+        <w:t xml:space="preserve"> pisanja testova za iste. Takođ</w:t>
+      </w:r>
       <w:r>
         <w:rPr>
           <w:rFonts w:ascii="Arial" w:hAnsi="Arial" w:cs="Arial"/>
           <w:color w:val="632E62" w:themeColor="text2"/>
           <w:szCs w:val="24"/>
         </w:rPr>
-        <w:t>će</w:t>
-      </w:r>
-      <w:proofErr w:type="spellEnd"/>
-      <w:r>
-        <w:rPr>
-          <w:rFonts w:ascii="Arial" w:hAnsi="Arial" w:cs="Arial"/>
-          <w:color w:val="632E62" w:themeColor="text2"/>
-          <w:szCs w:val="24"/>
-        </w:rPr>
-        <w:t xml:space="preserve"> se </w:t>
-      </w:r>
-      <w:proofErr w:type="spellStart"/>
-      <w:r>
-        <w:rPr>
-          <w:rFonts w:ascii="Arial" w:hAnsi="Arial" w:cs="Arial"/>
-          <w:color w:val="632E62" w:themeColor="text2"/>
-          <w:szCs w:val="24"/>
-        </w:rPr>
-        <w:t>služiti</w:t>
-      </w:r>
-      <w:proofErr w:type="spellEnd"/>
-      <w:r>
-        <w:rPr>
-          <w:rFonts w:ascii="Arial" w:hAnsi="Arial" w:cs="Arial"/>
-          <w:color w:val="632E62" w:themeColor="text2"/>
-          <w:szCs w:val="24"/>
-        </w:rPr>
-        <w:t xml:space="preserve"> </w:t>
-      </w:r>
-      <w:proofErr w:type="spellStart"/>
-      <w:r>
-        <w:rPr>
-          <w:rFonts w:ascii="Arial" w:hAnsi="Arial" w:cs="Arial"/>
-          <w:color w:val="632E62" w:themeColor="text2"/>
-          <w:szCs w:val="24"/>
-        </w:rPr>
-        <w:t>svi</w:t>
-      </w:r>
-      <w:proofErr w:type="spellEnd"/>
-      <w:r>
-        <w:rPr>
-          <w:rFonts w:ascii="Arial" w:hAnsi="Arial" w:cs="Arial"/>
-          <w:color w:val="632E62" w:themeColor="text2"/>
-          <w:szCs w:val="24"/>
-        </w:rPr>
-        <w:t xml:space="preserve"> </w:t>
-      </w:r>
-      <w:proofErr w:type="spellStart"/>
-      <w:r>
-        <w:rPr>
-          <w:rFonts w:ascii="Arial" w:hAnsi="Arial" w:cs="Arial"/>
-          <w:color w:val="632E62" w:themeColor="text2"/>
-          <w:szCs w:val="24"/>
-        </w:rPr>
-        <w:t>članovi</w:t>
-      </w:r>
-      <w:proofErr w:type="spellEnd"/>
-      <w:r>
-        <w:rPr>
-          <w:rFonts w:ascii="Arial" w:hAnsi="Arial" w:cs="Arial"/>
-          <w:color w:val="632E62" w:themeColor="text2"/>
-          <w:szCs w:val="24"/>
-        </w:rPr>
-        <w:t xml:space="preserve"> </w:t>
-      </w:r>
-      <w:proofErr w:type="spellStart"/>
-      <w:r>
-        <w:rPr>
-          <w:rFonts w:ascii="Arial" w:hAnsi="Arial" w:cs="Arial"/>
-          <w:color w:val="632E62" w:themeColor="text2"/>
-          <w:szCs w:val="24"/>
-        </w:rPr>
-        <w:t>tima</w:t>
-      </w:r>
-      <w:proofErr w:type="spellEnd"/>
-      <w:r>
-        <w:rPr>
-          <w:rFonts w:ascii="Arial" w:hAnsi="Arial" w:cs="Arial"/>
-          <w:color w:val="632E62" w:themeColor="text2"/>
-          <w:szCs w:val="24"/>
-        </w:rPr>
-        <w:t xml:space="preserve"> u </w:t>
-      </w:r>
-      <w:proofErr w:type="spellStart"/>
-      <w:r>
-        <w:rPr>
-          <w:rFonts w:ascii="Arial" w:hAnsi="Arial" w:cs="Arial"/>
-          <w:color w:val="632E62" w:themeColor="text2"/>
-          <w:szCs w:val="24"/>
-        </w:rPr>
-        <w:t>procesu</w:t>
-      </w:r>
-      <w:proofErr w:type="spellEnd"/>
-      <w:r>
-        <w:rPr>
-          <w:rFonts w:ascii="Arial" w:hAnsi="Arial" w:cs="Arial"/>
-          <w:color w:val="632E62" w:themeColor="text2"/>
-          <w:szCs w:val="24"/>
-        </w:rPr>
-        <w:t xml:space="preserve"> </w:t>
-      </w:r>
-      <w:proofErr w:type="spellStart"/>
-      <w:r>
-        <w:rPr>
-          <w:rFonts w:ascii="Arial" w:hAnsi="Arial" w:cs="Arial"/>
-          <w:color w:val="632E62" w:themeColor="text2"/>
-          <w:szCs w:val="24"/>
-        </w:rPr>
-        <w:t>razvoja</w:t>
-      </w:r>
-      <w:proofErr w:type="spellEnd"/>
-      <w:r>
-        <w:rPr>
-          <w:rFonts w:ascii="Arial" w:hAnsi="Arial" w:cs="Arial"/>
-          <w:color w:val="632E62" w:themeColor="text2"/>
-          <w:szCs w:val="24"/>
-        </w:rPr>
-        <w:t xml:space="preserve"> </w:t>
-      </w:r>
-      <w:proofErr w:type="spellStart"/>
-      <w:r>
-        <w:rPr>
-          <w:rFonts w:ascii="Arial" w:hAnsi="Arial" w:cs="Arial"/>
-          <w:color w:val="632E62" w:themeColor="text2"/>
-          <w:szCs w:val="24"/>
-        </w:rPr>
-        <w:t>projekta</w:t>
-      </w:r>
-      <w:proofErr w:type="spellEnd"/>
-      <w:r>
-        <w:rPr>
-          <w:rFonts w:ascii="Arial" w:hAnsi="Arial" w:cs="Arial"/>
-          <w:color w:val="632E62" w:themeColor="text2"/>
-          <w:szCs w:val="24"/>
-        </w:rPr>
-        <w:t xml:space="preserve"> </w:t>
-      </w:r>
-      <w:proofErr w:type="spellStart"/>
-      <w:r>
-        <w:rPr>
-          <w:rFonts w:ascii="Arial" w:hAnsi="Arial" w:cs="Arial"/>
-          <w:color w:val="632E62" w:themeColor="text2"/>
-          <w:szCs w:val="24"/>
-        </w:rPr>
-        <w:t>radi</w:t>
-      </w:r>
-      <w:proofErr w:type="spellEnd"/>
-      <w:r>
-        <w:rPr>
-          <w:rFonts w:ascii="Arial" w:hAnsi="Arial" w:cs="Arial"/>
-          <w:color w:val="632E62" w:themeColor="text2"/>
-          <w:szCs w:val="24"/>
-        </w:rPr>
-        <w:t xml:space="preserve"> </w:t>
-      </w:r>
-      <w:proofErr w:type="spellStart"/>
-      <w:r>
-        <w:rPr>
-          <w:rFonts w:ascii="Arial" w:hAnsi="Arial" w:cs="Arial"/>
-          <w:color w:val="632E62" w:themeColor="text2"/>
-          <w:szCs w:val="24"/>
-        </w:rPr>
-        <w:t>lakšeg</w:t>
-      </w:r>
-      <w:proofErr w:type="spellEnd"/>
-      <w:r>
-        <w:rPr>
-          <w:rFonts w:ascii="Arial" w:hAnsi="Arial" w:cs="Arial"/>
-          <w:color w:val="632E62" w:themeColor="text2"/>
-          <w:szCs w:val="24"/>
-        </w:rPr>
-        <w:t xml:space="preserve"> </w:t>
-      </w:r>
-      <w:proofErr w:type="spellStart"/>
-      <w:r>
-        <w:rPr>
-          <w:rFonts w:ascii="Arial" w:hAnsi="Arial" w:cs="Arial"/>
-          <w:color w:val="632E62" w:themeColor="text2"/>
-          <w:szCs w:val="24"/>
-        </w:rPr>
-        <w:t>praćenja</w:t>
-      </w:r>
-      <w:proofErr w:type="spellEnd"/>
-      <w:r>
-        <w:rPr>
-          <w:rFonts w:ascii="Arial" w:hAnsi="Arial" w:cs="Arial"/>
-          <w:color w:val="632E62" w:themeColor="text2"/>
-          <w:szCs w:val="24"/>
-        </w:rPr>
-        <w:t xml:space="preserve"> </w:t>
-      </w:r>
-      <w:proofErr w:type="spellStart"/>
-      <w:r>
-        <w:rPr>
-          <w:rFonts w:ascii="Arial" w:hAnsi="Arial" w:cs="Arial"/>
-          <w:color w:val="632E62" w:themeColor="text2"/>
-          <w:szCs w:val="24"/>
-        </w:rPr>
-        <w:t>funkcionalnosti</w:t>
-      </w:r>
-      <w:proofErr w:type="spellEnd"/>
-      <w:r>
-        <w:rPr>
-          <w:rFonts w:ascii="Arial" w:hAnsi="Arial" w:cs="Arial"/>
-          <w:color w:val="632E62" w:themeColor="text2"/>
-          <w:szCs w:val="24"/>
-        </w:rPr>
-        <w:t xml:space="preserve"> </w:t>
-      </w:r>
-      <w:proofErr w:type="spellStart"/>
-      <w:r>
-        <w:rPr>
-          <w:rFonts w:ascii="Arial" w:hAnsi="Arial" w:cs="Arial"/>
-          <w:color w:val="632E62" w:themeColor="text2"/>
-          <w:szCs w:val="24"/>
-        </w:rPr>
-        <w:t>koje</w:t>
-      </w:r>
-      <w:proofErr w:type="spellEnd"/>
-      <w:r>
-        <w:rPr>
-          <w:rFonts w:ascii="Arial" w:hAnsi="Arial" w:cs="Arial"/>
-          <w:color w:val="632E62" w:themeColor="text2"/>
-          <w:szCs w:val="24"/>
-        </w:rPr>
-        <w:t xml:space="preserve"> </w:t>
-      </w:r>
-      <w:proofErr w:type="spellStart"/>
-      <w:r>
-        <w:rPr>
-          <w:rFonts w:ascii="Arial" w:hAnsi="Arial" w:cs="Arial"/>
-          <w:color w:val="632E62" w:themeColor="text2"/>
-          <w:szCs w:val="24"/>
-        </w:rPr>
-        <w:t>treba</w:t>
-      </w:r>
-      <w:proofErr w:type="spellEnd"/>
-      <w:r>
-        <w:rPr>
-          <w:rFonts w:ascii="Arial" w:hAnsi="Arial" w:cs="Arial"/>
-          <w:color w:val="632E62" w:themeColor="text2"/>
-          <w:szCs w:val="24"/>
-        </w:rPr>
-        <w:t xml:space="preserve"> da se </w:t>
-      </w:r>
-      <w:proofErr w:type="spellStart"/>
-      <w:r>
-        <w:rPr>
-          <w:rFonts w:ascii="Arial" w:hAnsi="Arial" w:cs="Arial"/>
-          <w:color w:val="632E62" w:themeColor="text2"/>
-          <w:szCs w:val="24"/>
-        </w:rPr>
-        <w:t>realizuju</w:t>
-      </w:r>
-      <w:proofErr w:type="spellEnd"/>
-      <w:r>
-        <w:rPr>
-          <w:rFonts w:ascii="Arial" w:hAnsi="Arial" w:cs="Arial"/>
-          <w:color w:val="632E62" w:themeColor="text2"/>
-          <w:szCs w:val="24"/>
-        </w:rPr>
-        <w:t xml:space="preserve"> </w:t>
-      </w:r>
-      <w:proofErr w:type="spellStart"/>
-      <w:r>
-        <w:rPr>
-          <w:rFonts w:ascii="Arial" w:hAnsi="Arial" w:cs="Arial"/>
-          <w:color w:val="632E62" w:themeColor="text2"/>
-          <w:szCs w:val="24"/>
-        </w:rPr>
-        <w:t>i</w:t>
-      </w:r>
-      <w:proofErr w:type="spellEnd"/>
-      <w:r>
-        <w:rPr>
-          <w:rFonts w:ascii="Arial" w:hAnsi="Arial" w:cs="Arial"/>
-          <w:color w:val="632E62" w:themeColor="text2"/>
-          <w:szCs w:val="24"/>
-        </w:rPr>
-        <w:t xml:space="preserve"> </w:t>
-      </w:r>
-      <w:proofErr w:type="spellStart"/>
-      <w:r>
-        <w:rPr>
-          <w:rFonts w:ascii="Arial" w:hAnsi="Arial" w:cs="Arial"/>
-          <w:color w:val="632E62" w:themeColor="text2"/>
-          <w:szCs w:val="24"/>
-        </w:rPr>
-        <w:t>pisanja</w:t>
-      </w:r>
-      <w:proofErr w:type="spellEnd"/>
-      <w:r>
-        <w:rPr>
-          <w:rFonts w:ascii="Arial" w:hAnsi="Arial" w:cs="Arial"/>
-          <w:color w:val="632E62" w:themeColor="text2"/>
-          <w:szCs w:val="24"/>
-        </w:rPr>
-        <w:t xml:space="preserve"> </w:t>
-      </w:r>
-      <w:proofErr w:type="spellStart"/>
-      <w:r>
-        <w:rPr>
-          <w:rFonts w:ascii="Arial" w:hAnsi="Arial" w:cs="Arial"/>
-          <w:color w:val="632E62" w:themeColor="text2"/>
-          <w:szCs w:val="24"/>
-        </w:rPr>
-        <w:t>testova</w:t>
-      </w:r>
-      <w:proofErr w:type="spellEnd"/>
-      <w:r>
-        <w:rPr>
-          <w:rFonts w:ascii="Arial" w:hAnsi="Arial" w:cs="Arial"/>
-          <w:color w:val="632E62" w:themeColor="text2"/>
-          <w:szCs w:val="24"/>
-        </w:rPr>
-        <w:t xml:space="preserve"> za </w:t>
-      </w:r>
-      <w:proofErr w:type="spellStart"/>
-      <w:r>
-        <w:rPr>
-          <w:rFonts w:ascii="Arial" w:hAnsi="Arial" w:cs="Arial"/>
-          <w:color w:val="632E62" w:themeColor="text2"/>
-          <w:szCs w:val="24"/>
-        </w:rPr>
-        <w:t>iste</w:t>
-      </w:r>
-      <w:proofErr w:type="spellEnd"/>
-      <w:r>
-        <w:rPr>
-          <w:rFonts w:ascii="Arial" w:hAnsi="Arial" w:cs="Arial"/>
-          <w:color w:val="632E62" w:themeColor="text2"/>
-          <w:szCs w:val="24"/>
-        </w:rPr>
-        <w:t xml:space="preserve">. </w:t>
-      </w:r>
-      <w:proofErr w:type="spellStart"/>
-      <w:r>
-        <w:rPr>
-          <w:rFonts w:ascii="Arial" w:hAnsi="Arial" w:cs="Arial"/>
-          <w:color w:val="632E62" w:themeColor="text2"/>
-          <w:szCs w:val="24"/>
-        </w:rPr>
-        <w:t>Takođ</w:t>
-      </w:r>
-      <w:r>
-        <w:rPr>
-          <w:rFonts w:ascii="Arial" w:hAnsi="Arial" w:cs="Arial"/>
-          <w:color w:val="632E62" w:themeColor="text2"/>
-          <w:szCs w:val="24"/>
-        </w:rPr>
-        <w:t>e</w:t>
-      </w:r>
-      <w:proofErr w:type="spellEnd"/>
-      <w:r>
-        <w:rPr>
-          <w:rFonts w:ascii="Arial" w:hAnsi="Arial" w:cs="Arial"/>
-          <w:color w:val="632E62" w:themeColor="text2"/>
-          <w:szCs w:val="24"/>
-        </w:rPr>
-        <w:t xml:space="preserve"> se </w:t>
-      </w:r>
-      <w:proofErr w:type="spellStart"/>
-      <w:r>
-        <w:rPr>
-          <w:rFonts w:ascii="Arial" w:hAnsi="Arial" w:cs="Arial"/>
-          <w:color w:val="632E62" w:themeColor="text2"/>
-          <w:szCs w:val="24"/>
-        </w:rPr>
-        <w:t>može</w:t>
-      </w:r>
-      <w:proofErr w:type="spellEnd"/>
-      <w:r>
-        <w:rPr>
-          <w:rFonts w:ascii="Arial" w:hAnsi="Arial" w:cs="Arial"/>
-          <w:color w:val="632E62" w:themeColor="text2"/>
-          <w:szCs w:val="24"/>
-        </w:rPr>
-        <w:t xml:space="preserve"> </w:t>
-      </w:r>
-      <w:proofErr w:type="spellStart"/>
-      <w:r>
-        <w:rPr>
-          <w:rFonts w:ascii="Arial" w:hAnsi="Arial" w:cs="Arial"/>
-          <w:color w:val="632E62" w:themeColor="text2"/>
-          <w:szCs w:val="24"/>
-        </w:rPr>
-        <w:t>koristiti</w:t>
-      </w:r>
-      <w:proofErr w:type="spellEnd"/>
-      <w:r>
-        <w:rPr>
-          <w:rFonts w:ascii="Arial" w:hAnsi="Arial" w:cs="Arial"/>
-          <w:color w:val="632E62" w:themeColor="text2"/>
-          <w:szCs w:val="24"/>
-        </w:rPr>
-        <w:t xml:space="preserve"> </w:t>
-      </w:r>
-      <w:proofErr w:type="spellStart"/>
-      <w:r>
-        <w:rPr>
-          <w:rFonts w:ascii="Arial" w:hAnsi="Arial" w:cs="Arial"/>
-          <w:color w:val="632E62" w:themeColor="text2"/>
-          <w:szCs w:val="24"/>
-        </w:rPr>
-        <w:t>i</w:t>
-      </w:r>
-      <w:proofErr w:type="spellEnd"/>
-      <w:r>
-        <w:rPr>
-          <w:rFonts w:ascii="Arial" w:hAnsi="Arial" w:cs="Arial"/>
-          <w:color w:val="632E62" w:themeColor="text2"/>
-          <w:szCs w:val="24"/>
-        </w:rPr>
-        <w:t xml:space="preserve"> </w:t>
-      </w:r>
-      <w:proofErr w:type="spellStart"/>
-      <w:r>
-        <w:rPr>
-          <w:rFonts w:ascii="Arial" w:hAnsi="Arial" w:cs="Arial"/>
-          <w:color w:val="632E62" w:themeColor="text2"/>
-          <w:szCs w:val="24"/>
-        </w:rPr>
-        <w:t>pri</w:t>
-      </w:r>
-      <w:proofErr w:type="spellEnd"/>
-      <w:r>
-        <w:rPr>
-          <w:rFonts w:ascii="Arial" w:hAnsi="Arial" w:cs="Arial"/>
-          <w:color w:val="632E62" w:themeColor="text2"/>
-          <w:szCs w:val="24"/>
-        </w:rPr>
-        <w:t xml:space="preserve"> </w:t>
-      </w:r>
-      <w:proofErr w:type="spellStart"/>
-      <w:r>
-        <w:rPr>
-          <w:rFonts w:ascii="Arial" w:hAnsi="Arial" w:cs="Arial"/>
-          <w:color w:val="632E62" w:themeColor="text2"/>
-          <w:szCs w:val="24"/>
-        </w:rPr>
-        <w:t>pisanju</w:t>
-      </w:r>
-      <w:proofErr w:type="spellEnd"/>
-      <w:r>
-        <w:rPr>
-          <w:rFonts w:ascii="Arial" w:hAnsi="Arial" w:cs="Arial"/>
-          <w:color w:val="632E62" w:themeColor="text2"/>
-          <w:szCs w:val="24"/>
-        </w:rPr>
-        <w:t xml:space="preserve"> </w:t>
-      </w:r>
-      <w:proofErr w:type="spellStart"/>
-      <w:r>
-        <w:rPr>
-          <w:rFonts w:ascii="Arial" w:hAnsi="Arial" w:cs="Arial"/>
-          <w:color w:val="632E62" w:themeColor="text2"/>
-          <w:szCs w:val="24"/>
-        </w:rPr>
-        <w:t>uputstva</w:t>
-      </w:r>
-      <w:proofErr w:type="spellEnd"/>
-      <w:r>
-        <w:rPr>
-          <w:rFonts w:ascii="Arial" w:hAnsi="Arial" w:cs="Arial"/>
-          <w:color w:val="632E62" w:themeColor="text2"/>
-          <w:szCs w:val="24"/>
-        </w:rPr>
-        <w:t xml:space="preserve"> za </w:t>
-      </w:r>
-      <w:proofErr w:type="spellStart"/>
-      <w:r>
-        <w:rPr>
-          <w:rFonts w:ascii="Arial" w:hAnsi="Arial" w:cs="Arial"/>
-          <w:color w:val="632E62" w:themeColor="text2"/>
-          <w:szCs w:val="24"/>
-        </w:rPr>
-        <w:t>upotrebu</w:t>
-      </w:r>
-      <w:proofErr w:type="spellEnd"/>
-      <w:r>
-        <w:rPr>
-          <w:rFonts w:ascii="Arial" w:hAnsi="Arial" w:cs="Arial"/>
-          <w:color w:val="632E62" w:themeColor="text2"/>
-          <w:szCs w:val="24"/>
-        </w:rPr>
-        <w:t xml:space="preserve">. </w:t>
+        <w:t xml:space="preserve">e se može koristiti i pri pisanju uputstva za upotrebu. </w:t>
       </w:r>
     </w:p>
     <w:p>
@@ -3307,29 +2475,13 @@
         </w:rPr>
       </w:pPr>
       <w:bookmarkStart w:id="3" w:name="_Toc3368967"/>
-      <w:proofErr w:type="spellStart"/>
-      <w:r>
-        <w:rPr>
-          <w:rFonts w:ascii="Arial" w:hAnsi="Arial" w:cs="Arial"/>
-        </w:rPr>
-        <w:t>Otvorena</w:t>
-      </w:r>
-      <w:proofErr w:type="spellEnd"/>
-      <w:r>
-        <w:rPr>
-          <w:rFonts w:ascii="Arial" w:hAnsi="Arial" w:cs="Arial"/>
-        </w:rPr>
-        <w:t xml:space="preserve"> </w:t>
-      </w:r>
-      <w:proofErr w:type="spellStart"/>
-      <w:r>
-        <w:rPr>
-          <w:rFonts w:ascii="Arial" w:hAnsi="Arial" w:cs="Arial"/>
-        </w:rPr>
-        <w:t>pitanja</w:t>
+      <w:r>
+        <w:rPr>
+          <w:rFonts w:ascii="Arial" w:hAnsi="Arial" w:cs="Arial"/>
+        </w:rPr>
+        <w:t>Otvorena pitanja</w:t>
       </w:r>
       <w:bookmarkEnd w:id="3"/>
-      <w:proofErr w:type="spellEnd"/>
     </w:p>
     <w:p>
       <w:pPr>
@@ -3369,34 +2521,14 @@
                 <w:szCs w:val="24"/>
               </w:rPr>
             </w:pPr>
-            <w:proofErr w:type="spellStart"/>
             <w:r>
               <w:rPr>
                 <w:rFonts w:ascii="Arial" w:hAnsi="Arial" w:cs="Arial"/>
                 <w:color w:val="632E62" w:themeColor="text2"/>
                 <w:szCs w:val="24"/>
               </w:rPr>
-              <w:t>Redni</w:t>
-            </w:r>
-            <w:proofErr w:type="spellEnd"/>
-            <w:r>
-              <w:rPr>
-                <w:rFonts w:ascii="Arial" w:hAnsi="Arial" w:cs="Arial"/>
-                <w:color w:val="632E62" w:themeColor="text2"/>
-                <w:szCs w:val="24"/>
-              </w:rPr>
-              <w:t xml:space="preserve"> </w:t>
-            </w:r>
-            <w:proofErr w:type="spellStart"/>
-            <w:r>
-              <w:rPr>
-                <w:rFonts w:ascii="Arial" w:hAnsi="Arial" w:cs="Arial"/>
-                <w:color w:val="632E62" w:themeColor="text2"/>
-                <w:szCs w:val="24"/>
-              </w:rPr>
-              <w:t>broj</w:t>
-            </w:r>
-            <w:proofErr w:type="spellEnd"/>
+              <w:t>Redni broj</w:t>
+            </w:r>
           </w:p>
         </w:tc>
         <w:tc>
@@ -3413,34 +2545,14 @@
                 <w:szCs w:val="24"/>
               </w:rPr>
             </w:pPr>
-            <w:proofErr w:type="spellStart"/>
             <w:r>
               <w:rPr>
                 <w:rFonts w:ascii="Arial" w:hAnsi="Arial" w:cs="Arial"/>
                 <w:color w:val="632E62" w:themeColor="text2"/>
                 <w:szCs w:val="24"/>
               </w:rPr>
-              <w:t>Opis</w:t>
-            </w:r>
-            <w:proofErr w:type="spellEnd"/>
-            <w:r>
-              <w:rPr>
-                <w:rFonts w:ascii="Arial" w:hAnsi="Arial" w:cs="Arial"/>
-                <w:color w:val="632E62" w:themeColor="text2"/>
-                <w:szCs w:val="24"/>
-              </w:rPr>
-              <w:t xml:space="preserve"> </w:t>
-            </w:r>
-            <w:proofErr w:type="spellStart"/>
-            <w:r>
-              <w:rPr>
-                <w:rFonts w:ascii="Arial" w:hAnsi="Arial" w:cs="Arial"/>
-                <w:color w:val="632E62" w:themeColor="text2"/>
-                <w:szCs w:val="24"/>
-              </w:rPr>
-              <w:t>problema</w:t>
-            </w:r>
-            <w:proofErr w:type="spellEnd"/>
+              <w:t>Opis problema</w:t>
+            </w:r>
           </w:p>
         </w:tc>
         <w:tc>
@@ -3463,18 +2575,8 @@
                 <w:color w:val="632E62" w:themeColor="text2"/>
                 <w:szCs w:val="24"/>
               </w:rPr>
-              <w:t xml:space="preserve"> </w:t>
-            </w:r>
-            <w:proofErr w:type="spellStart"/>
-            <w:r>
-              <w:rPr>
-                <w:rFonts w:ascii="Arial" w:hAnsi="Arial" w:cs="Arial"/>
-                <w:color w:val="632E62" w:themeColor="text2"/>
-                <w:szCs w:val="24"/>
-              </w:rPr>
-              <w:t>Rešenje</w:t>
-            </w:r>
-            <w:proofErr w:type="spellEnd"/>
+              <w:t xml:space="preserve"> Rešenje</w:t>
+            </w:r>
           </w:p>
         </w:tc>
       </w:tr>
@@ -3678,36 +2780,16 @@
         </w:rPr>
         <w:t xml:space="preserve">Scenario </w:t>
       </w:r>
-      <w:proofErr w:type="spellStart"/>
       <w:r>
         <w:rPr>
           <w:rFonts w:ascii="Arial" w:hAnsi="Arial" w:cs="Arial"/>
           <w:sz w:val="40"/>
           <w:szCs w:val="40"/>
         </w:rPr>
-        <w:t>registracije</w:t>
-      </w:r>
-      <w:proofErr w:type="spellEnd"/>
-      <w:r>
-        <w:rPr>
-          <w:rFonts w:ascii="Arial" w:hAnsi="Arial" w:cs="Arial"/>
-          <w:sz w:val="40"/>
-          <w:szCs w:val="40"/>
-        </w:rPr>
-        <w:t xml:space="preserve"> </w:t>
-      </w:r>
-      <w:proofErr w:type="spellStart"/>
-      <w:r>
-        <w:rPr>
-          <w:rFonts w:ascii="Arial" w:hAnsi="Arial" w:cs="Arial"/>
-          <w:sz w:val="40"/>
-          <w:szCs w:val="40"/>
-        </w:rPr>
-        <w:t>korisnika</w:t>
+        <w:t>registracije korisnika</w:t>
       </w:r>
       <w:bookmarkEnd w:id="4"/>
       <w:bookmarkEnd w:id="5"/>
-      <w:proofErr w:type="spellEnd"/>
     </w:p>
     <w:p>
       <w:pPr>
@@ -3727,42 +2809,15 @@
       </w:pPr>
       <w:bookmarkStart w:id="6" w:name="_Toc511231709"/>
       <w:bookmarkStart w:id="7" w:name="_Toc3368969"/>
-      <w:proofErr w:type="gramStart"/>
       <w:r>
         <w:rPr>
           <w:rFonts w:ascii="Arial" w:hAnsi="Arial" w:cs="Arial"/>
           <w:szCs w:val="32"/>
         </w:rPr>
-        <w:t xml:space="preserve">2.1  </w:t>
-      </w:r>
-      <w:proofErr w:type="spellStart"/>
-      <w:r>
-        <w:rPr>
-          <w:rFonts w:ascii="Arial" w:hAnsi="Arial" w:cs="Arial"/>
-          <w:szCs w:val="32"/>
-        </w:rPr>
-        <w:t>Kratak</w:t>
-      </w:r>
-      <w:proofErr w:type="spellEnd"/>
-      <w:proofErr w:type="gramEnd"/>
-      <w:r>
-        <w:rPr>
-          <w:rFonts w:ascii="Arial" w:hAnsi="Arial" w:cs="Arial"/>
-          <w:szCs w:val="32"/>
-        </w:rPr>
-        <w:t xml:space="preserve"> </w:t>
-      </w:r>
-      <w:proofErr w:type="spellStart"/>
-      <w:r>
-        <w:rPr>
-          <w:rFonts w:ascii="Arial" w:hAnsi="Arial" w:cs="Arial"/>
-          <w:szCs w:val="32"/>
-        </w:rPr>
-        <w:t>opis</w:t>
+        <w:t>2.1  Kratak opis</w:t>
       </w:r>
       <w:bookmarkEnd w:id="6"/>
       <w:bookmarkEnd w:id="7"/>
-      <w:proofErr w:type="spellEnd"/>
     </w:p>
     <w:p/>
     <w:p>
@@ -3779,134 +2834,48 @@
           <w:color w:val="632E62" w:themeColor="text2"/>
           <w:szCs w:val="24"/>
         </w:rPr>
-        <w:t xml:space="preserve">Administrator </w:t>
-      </w:r>
-      <w:proofErr w:type="spellStart"/>
+        <w:t xml:space="preserve">Administrator želi da odobri </w:t>
+      </w:r>
       <w:r>
         <w:rPr>
           <w:rFonts w:ascii="Arial" w:hAnsi="Arial" w:cs="Arial"/>
           <w:color w:val="632E62" w:themeColor="text2"/>
           <w:szCs w:val="24"/>
         </w:rPr>
-        <w:t>želi</w:t>
-      </w:r>
-      <w:proofErr w:type="spellEnd"/>
+        <w:t>pitalice</w:t>
+      </w:r>
       <w:r>
         <w:rPr>
           <w:rFonts w:ascii="Arial" w:hAnsi="Arial" w:cs="Arial"/>
           <w:color w:val="632E62" w:themeColor="text2"/>
           <w:szCs w:val="24"/>
         </w:rPr>
-        <w:t xml:space="preserve"> da </w:t>
-      </w:r>
-      <w:proofErr w:type="spellStart"/>
+        <w:t xml:space="preserve"> koje je </w:t>
+      </w:r>
       <w:r>
         <w:rPr>
           <w:rFonts w:ascii="Arial" w:hAnsi="Arial" w:cs="Arial"/>
           <w:color w:val="632E62" w:themeColor="text2"/>
           <w:szCs w:val="24"/>
         </w:rPr>
-        <w:t>odobri</w:t>
-      </w:r>
-      <w:proofErr w:type="spellEnd"/>
+        <w:t>profes</w:t>
+      </w:r>
       <w:r>
         <w:rPr>
           <w:rFonts w:ascii="Arial" w:hAnsi="Arial" w:cs="Arial"/>
           <w:color w:val="632E62" w:themeColor="text2"/>
           <w:szCs w:val="24"/>
         </w:rPr>
-        <w:t xml:space="preserve"> </w:t>
-      </w:r>
-      <w:proofErr w:type="spellStart"/>
+        <w:t xml:space="preserve">or prethodno </w:t>
+      </w:r>
       <w:r>
         <w:rPr>
           <w:rFonts w:ascii="Arial" w:hAnsi="Arial" w:cs="Arial"/>
           <w:color w:val="632E62" w:themeColor="text2"/>
           <w:szCs w:val="24"/>
         </w:rPr>
-        <w:t>pitalice</w:t>
-      </w:r>
-      <w:proofErr w:type="spellEnd"/>
-      <w:r>
-        <w:rPr>
-          <w:rFonts w:ascii="Arial" w:hAnsi="Arial" w:cs="Arial"/>
-          <w:color w:val="632E62" w:themeColor="text2"/>
-          <w:szCs w:val="24"/>
-        </w:rPr>
-        <w:t xml:space="preserve"> </w:t>
-      </w:r>
-      <w:proofErr w:type="spellStart"/>
-      <w:r>
-        <w:rPr>
-          <w:rFonts w:ascii="Arial" w:hAnsi="Arial" w:cs="Arial"/>
-          <w:color w:val="632E62" w:themeColor="text2"/>
-          <w:szCs w:val="24"/>
-        </w:rPr>
-        <w:t>koje</w:t>
-      </w:r>
-      <w:proofErr w:type="spellEnd"/>
-      <w:r>
-        <w:rPr>
-          <w:rFonts w:ascii="Arial" w:hAnsi="Arial" w:cs="Arial"/>
-          <w:color w:val="632E62" w:themeColor="text2"/>
-          <w:szCs w:val="24"/>
-        </w:rPr>
-        <w:t xml:space="preserve"> je </w:t>
-      </w:r>
-      <w:proofErr w:type="spellStart"/>
-      <w:r>
-        <w:rPr>
-          <w:rFonts w:ascii="Arial" w:hAnsi="Arial" w:cs="Arial"/>
-          <w:color w:val="632E62" w:themeColor="text2"/>
-          <w:szCs w:val="24"/>
-        </w:rPr>
-        <w:t>profes</w:t>
-      </w:r>
-      <w:r>
-        <w:rPr>
-          <w:rFonts w:ascii="Arial" w:hAnsi="Arial" w:cs="Arial"/>
-          <w:color w:val="632E62" w:themeColor="text2"/>
-          <w:szCs w:val="24"/>
-        </w:rPr>
-        <w:t>or</w:t>
-      </w:r>
-      <w:proofErr w:type="spellEnd"/>
-      <w:r>
-        <w:rPr>
-          <w:rFonts w:ascii="Arial" w:hAnsi="Arial" w:cs="Arial"/>
-          <w:color w:val="632E62" w:themeColor="text2"/>
-          <w:szCs w:val="24"/>
-        </w:rPr>
-        <w:t xml:space="preserve"> </w:t>
-      </w:r>
-      <w:proofErr w:type="spellStart"/>
-      <w:r>
-        <w:rPr>
-          <w:rFonts w:ascii="Arial" w:hAnsi="Arial" w:cs="Arial"/>
-          <w:color w:val="632E62" w:themeColor="text2"/>
-          <w:szCs w:val="24"/>
-        </w:rPr>
-        <w:t>prethodno</w:t>
-      </w:r>
-      <w:proofErr w:type="spellEnd"/>
-      <w:r>
-        <w:rPr>
-          <w:rFonts w:ascii="Arial" w:hAnsi="Arial" w:cs="Arial"/>
-          <w:color w:val="632E62" w:themeColor="text2"/>
-          <w:szCs w:val="24"/>
-        </w:rPr>
-        <w:t xml:space="preserve"> </w:t>
-      </w:r>
-      <w:proofErr w:type="spellStart"/>
-      <w:r>
-        <w:rPr>
-          <w:rFonts w:ascii="Arial" w:hAnsi="Arial" w:cs="Arial"/>
-          <w:color w:val="632E62" w:themeColor="text2"/>
-          <w:szCs w:val="24"/>
-        </w:rPr>
         <w:t>dodao</w:t>
       </w:r>
-      <w:proofErr w:type="spellEnd"/>
       <w:r>
         <w:rPr>
           <w:rFonts w:ascii="Arial" w:hAnsi="Arial" w:cs="Arial"/>
@@ -3977,19 +2946,10 @@
           <w:szCs w:val="32"/>
         </w:rPr>
         <w:lastRenderedPageBreak/>
-        <w:t xml:space="preserve">2.2 Tok </w:t>
-      </w:r>
-      <w:proofErr w:type="spellStart"/>
-      <w:r>
-        <w:rPr>
-          <w:rFonts w:ascii="Arial" w:hAnsi="Arial" w:cs="Arial"/>
-          <w:szCs w:val="32"/>
-        </w:rPr>
-        <w:t>događaja</w:t>
+        <w:t>2.2 Tok događaja</w:t>
       </w:r>
       <w:bookmarkEnd w:id="8"/>
       <w:bookmarkEnd w:id="9"/>
-      <w:proofErr w:type="spellEnd"/>
     </w:p>
     <w:p/>
     <w:p>
@@ -4002,7 +2962,6 @@
       </w:pPr>
       <w:bookmarkStart w:id="10" w:name="_Toc511231711"/>
       <w:bookmarkStart w:id="11" w:name="_Toc3368971"/>
-      <w:proofErr w:type="gramStart"/>
       <w:r>
         <w:rPr>
           <w:rFonts w:ascii="Arial" w:hAnsi="Arial" w:cs="Arial"/>
@@ -4016,134 +2975,21 @@
           <w:rFonts w:ascii="Arial" w:hAnsi="Arial" w:cs="Arial"/>
           <w:color w:val="632E62" w:themeColor="text2"/>
         </w:rPr>
-        <w:t>Administrator</w:t>
-      </w:r>
-      <w:proofErr w:type="gramEnd"/>
-      <w:r>
-        <w:rPr>
-          <w:rFonts w:ascii="Arial" w:hAnsi="Arial" w:cs="Arial"/>
-          <w:color w:val="632E62" w:themeColor="text2"/>
-        </w:rPr>
-        <w:t xml:space="preserve"> </w:t>
-      </w:r>
-      <w:proofErr w:type="spellStart"/>
-      <w:r>
-        <w:rPr>
-          <w:rFonts w:ascii="Arial" w:hAnsi="Arial" w:cs="Arial"/>
-          <w:color w:val="632E62" w:themeColor="text2"/>
-        </w:rPr>
-        <w:t>želi</w:t>
-      </w:r>
-      <w:proofErr w:type="spellEnd"/>
-      <w:r>
-        <w:rPr>
-          <w:rFonts w:ascii="Arial" w:hAnsi="Arial" w:cs="Arial"/>
-          <w:color w:val="632E62" w:themeColor="text2"/>
-        </w:rPr>
-        <w:t xml:space="preserve"> da </w:t>
-      </w:r>
-      <w:proofErr w:type="spellStart"/>
-      <w:r>
-        <w:rPr>
-          <w:rFonts w:ascii="Arial" w:hAnsi="Arial" w:cs="Arial"/>
-          <w:color w:val="632E62" w:themeColor="text2"/>
-        </w:rPr>
-        <w:t>odobri</w:t>
-      </w:r>
-      <w:proofErr w:type="spellEnd"/>
-      <w:r>
-        <w:rPr>
-          <w:rFonts w:ascii="Arial" w:hAnsi="Arial" w:cs="Arial"/>
-          <w:color w:val="632E62" w:themeColor="text2"/>
-        </w:rPr>
-        <w:t xml:space="preserve"> </w:t>
-      </w:r>
-      <w:proofErr w:type="spellStart"/>
-      <w:r>
-        <w:rPr>
-          <w:rFonts w:ascii="Arial" w:hAnsi="Arial" w:cs="Arial"/>
-          <w:color w:val="632E62" w:themeColor="text2"/>
-        </w:rPr>
-        <w:t>pitalice</w:t>
-      </w:r>
-      <w:proofErr w:type="spellEnd"/>
-      <w:r>
-        <w:rPr>
-          <w:rFonts w:ascii="Arial" w:hAnsi="Arial" w:cs="Arial"/>
-          <w:color w:val="632E62" w:themeColor="text2"/>
-        </w:rPr>
-        <w:t xml:space="preserve"> </w:t>
-      </w:r>
-      <w:r>
-        <w:rPr>
-          <w:rFonts w:ascii="Arial" w:hAnsi="Arial" w:cs="Arial"/>
-          <w:color w:val="632E62" w:themeColor="text2"/>
-        </w:rPr>
-        <w:t xml:space="preserve"> </w:t>
-      </w:r>
-      <w:proofErr w:type="spellStart"/>
-      <w:r>
-        <w:rPr>
-          <w:rFonts w:ascii="Arial" w:hAnsi="Arial" w:cs="Arial"/>
-          <w:color w:val="632E62" w:themeColor="text2"/>
-        </w:rPr>
-        <w:t>koje</w:t>
-      </w:r>
-      <w:proofErr w:type="spellEnd"/>
-      <w:r>
-        <w:rPr>
-          <w:rFonts w:ascii="Arial" w:hAnsi="Arial" w:cs="Arial"/>
-          <w:color w:val="632E62" w:themeColor="text2"/>
-        </w:rPr>
-        <w:t xml:space="preserve"> je </w:t>
-      </w:r>
-      <w:proofErr w:type="spellStart"/>
-      <w:r>
-        <w:rPr>
-          <w:rFonts w:ascii="Arial" w:hAnsi="Arial" w:cs="Arial"/>
-          <w:color w:val="632E62" w:themeColor="text2"/>
-        </w:rPr>
-        <w:t>profesor</w:t>
-      </w:r>
-      <w:proofErr w:type="spellEnd"/>
-      <w:r>
-        <w:rPr>
-          <w:rFonts w:ascii="Arial" w:hAnsi="Arial" w:cs="Arial"/>
-          <w:color w:val="632E62" w:themeColor="text2"/>
-        </w:rPr>
-        <w:t xml:space="preserve"> </w:t>
-      </w:r>
-      <w:proofErr w:type="spellStart"/>
-      <w:r>
-        <w:rPr>
-          <w:rFonts w:ascii="Arial" w:hAnsi="Arial" w:cs="Arial"/>
-          <w:color w:val="632E62" w:themeColor="text2"/>
-        </w:rPr>
-        <w:t>prethodno</w:t>
-      </w:r>
-      <w:proofErr w:type="spellEnd"/>
-      <w:r>
-        <w:rPr>
-          <w:rFonts w:ascii="Arial" w:hAnsi="Arial" w:cs="Arial"/>
-          <w:color w:val="632E62" w:themeColor="text2"/>
-        </w:rPr>
-        <w:t xml:space="preserve"> </w:t>
-      </w:r>
-      <w:proofErr w:type="spellStart"/>
-      <w:r>
-        <w:rPr>
-          <w:rFonts w:ascii="Arial" w:hAnsi="Arial" w:cs="Arial"/>
-          <w:color w:val="632E62" w:themeColor="text2"/>
-        </w:rPr>
-        <w:t>napravio</w:t>
-      </w:r>
-      <w:proofErr w:type="spellEnd"/>
-      <w:r>
-        <w:rPr>
-          <w:rFonts w:ascii="Arial" w:hAnsi="Arial" w:cs="Arial"/>
-          <w:color w:val="632E62" w:themeColor="text2"/>
-        </w:rPr>
-        <w:t>.</w:t>
+        <w:t xml:space="preserve">Administrator želi da odobri </w:t>
+      </w:r>
+      <w:r>
+        <w:rPr>
+          <w:rFonts w:ascii="Arial" w:hAnsi="Arial" w:cs="Arial"/>
+          <w:color w:val="632E62" w:themeColor="text2"/>
+        </w:rPr>
+        <w:t xml:space="preserve">pitalice </w:t>
+      </w:r>
+      <w:r>
+        <w:rPr>
+          <w:rFonts w:ascii="Arial" w:hAnsi="Arial" w:cs="Arial"/>
+          <w:color w:val="632E62" w:themeColor="text2"/>
+        </w:rPr>
+        <w:t xml:space="preserve"> koje je profesor prethodno napravio.</w:t>
       </w:r>
       <w:bookmarkEnd w:id="11"/>
     </w:p>
@@ -4168,97 +3014,7 @@
           <w:color w:val="632E62" w:themeColor="text2"/>
           <w:szCs w:val="24"/>
         </w:rPr>
-        <w:t xml:space="preserve">Administrator se </w:t>
-      </w:r>
-      <w:proofErr w:type="spellStart"/>
-      <w:r>
-        <w:rPr>
-          <w:rFonts w:ascii="Arial" w:hAnsi="Arial" w:cs="Arial"/>
-          <w:color w:val="632E62" w:themeColor="text2"/>
-          <w:szCs w:val="24"/>
-        </w:rPr>
-        <w:t>nalazi</w:t>
-      </w:r>
-      <w:proofErr w:type="spellEnd"/>
-      <w:r>
-        <w:rPr>
-          <w:rFonts w:ascii="Arial" w:hAnsi="Arial" w:cs="Arial"/>
-          <w:color w:val="632E62" w:themeColor="text2"/>
-          <w:szCs w:val="24"/>
-        </w:rPr>
-        <w:t xml:space="preserve"> </w:t>
-      </w:r>
-      <w:proofErr w:type="spellStart"/>
-      <w:r>
-        <w:rPr>
-          <w:rFonts w:ascii="Arial" w:hAnsi="Arial" w:cs="Arial"/>
-          <w:color w:val="632E62" w:themeColor="text2"/>
-          <w:szCs w:val="24"/>
-        </w:rPr>
-        <w:t>na</w:t>
-      </w:r>
-      <w:proofErr w:type="spellEnd"/>
-      <w:r>
-        <w:rPr>
-          <w:rFonts w:ascii="Arial" w:hAnsi="Arial" w:cs="Arial"/>
-          <w:color w:val="632E62" w:themeColor="text2"/>
-          <w:szCs w:val="24"/>
-        </w:rPr>
-        <w:t xml:space="preserve"> </w:t>
-      </w:r>
-      <w:proofErr w:type="spellStart"/>
-      <w:r>
-        <w:rPr>
-          <w:rFonts w:ascii="Arial" w:hAnsi="Arial" w:cs="Arial"/>
-          <w:color w:val="632E62" w:themeColor="text2"/>
-          <w:szCs w:val="24"/>
-        </w:rPr>
-        <w:t>početnoj</w:t>
-      </w:r>
-      <w:proofErr w:type="spellEnd"/>
-      <w:r>
-        <w:rPr>
-          <w:rFonts w:ascii="Arial" w:hAnsi="Arial" w:cs="Arial"/>
-          <w:color w:val="632E62" w:themeColor="text2"/>
-          <w:szCs w:val="24"/>
-        </w:rPr>
-        <w:t xml:space="preserve"> </w:t>
-      </w:r>
-      <w:proofErr w:type="spellStart"/>
-      <w:r>
-        <w:rPr>
-          <w:rFonts w:ascii="Arial" w:hAnsi="Arial" w:cs="Arial"/>
-          <w:color w:val="632E62" w:themeColor="text2"/>
-          <w:szCs w:val="24"/>
-        </w:rPr>
-        <w:t>stranici</w:t>
-      </w:r>
-      <w:proofErr w:type="spellEnd"/>
-      <w:r>
-        <w:rPr>
-          <w:rFonts w:ascii="Arial" w:hAnsi="Arial" w:cs="Arial"/>
-          <w:color w:val="632E62" w:themeColor="text2"/>
-          <w:szCs w:val="24"/>
-        </w:rPr>
-        <w:t xml:space="preserve"> </w:t>
-      </w:r>
-      <w:proofErr w:type="spellStart"/>
-      <w:r>
-        <w:rPr>
-          <w:rFonts w:ascii="Arial" w:hAnsi="Arial" w:cs="Arial"/>
-          <w:color w:val="632E62" w:themeColor="text2"/>
-          <w:szCs w:val="24"/>
-        </w:rPr>
-        <w:t>sistema</w:t>
-      </w:r>
-      <w:proofErr w:type="spellEnd"/>
-      <w:r>
-        <w:rPr>
-          <w:rFonts w:ascii="Arial" w:hAnsi="Arial" w:cs="Arial"/>
-          <w:color w:val="632E62" w:themeColor="text2"/>
-          <w:szCs w:val="24"/>
-        </w:rPr>
-        <w:t>.</w:t>
+        <w:t>Administrator se nalazi na početnoj stranici sistema.</w:t>
       </w:r>
     </w:p>
     <w:p>
@@ -4275,77 +3031,69 @@
           <w:szCs w:val="24"/>
         </w:rPr>
       </w:pPr>
-      <w:proofErr w:type="spellStart"/>
       <w:r>
         <w:rPr>
           <w:rFonts w:ascii="Arial" w:hAnsi="Arial" w:cs="Arial"/>
           <w:color w:val="632E62" w:themeColor="text2"/>
           <w:szCs w:val="24"/>
         </w:rPr>
-        <w:t>Klikom</w:t>
-      </w:r>
-      <w:proofErr w:type="spellEnd"/>
+        <w:t xml:space="preserve">Klikom na opciju </w:t>
+      </w:r>
       <w:r>
         <w:rPr>
           <w:rFonts w:ascii="Arial" w:hAnsi="Arial" w:cs="Arial"/>
           <w:color w:val="632E62" w:themeColor="text2"/>
           <w:szCs w:val="24"/>
         </w:rPr>
-        <w:t xml:space="preserve"> </w:t>
-      </w:r>
-      <w:proofErr w:type="spellStart"/>
+        <w:t>menija „</w:t>
+      </w:r>
       <w:r>
         <w:rPr>
           <w:rFonts w:ascii="Arial" w:hAnsi="Arial" w:cs="Arial"/>
           <w:color w:val="632E62" w:themeColor="text2"/>
           <w:szCs w:val="24"/>
         </w:rPr>
-        <w:t>na</w:t>
-      </w:r>
-      <w:proofErr w:type="spellEnd"/>
+        <w:t>Questions</w:t>
+      </w:r>
       <w:r>
         <w:rPr>
           <w:rFonts w:ascii="Arial" w:hAnsi="Arial" w:cs="Arial"/>
           <w:color w:val="632E62" w:themeColor="text2"/>
           <w:szCs w:val="24"/>
         </w:rPr>
-        <w:t xml:space="preserve"> </w:t>
-      </w:r>
-      <w:proofErr w:type="spellStart"/>
+        <w:t xml:space="preserve"> waiting for approval </w:t>
+      </w:r>
       <w:r>
         <w:rPr>
           <w:rFonts w:ascii="Arial" w:hAnsi="Arial" w:cs="Arial"/>
           <w:color w:val="632E62" w:themeColor="text2"/>
           <w:szCs w:val="24"/>
         </w:rPr>
-        <w:t>opciju</w:t>
-      </w:r>
-      <w:proofErr w:type="spellEnd"/>
+        <w:t xml:space="preserve">“stranice </w:t>
+      </w:r>
       <w:r>
         <w:rPr>
           <w:rFonts w:ascii="Arial" w:hAnsi="Arial" w:cs="Arial"/>
           <w:color w:val="632E62" w:themeColor="text2"/>
           <w:szCs w:val="24"/>
         </w:rPr>
-        <w:t xml:space="preserve"> </w:t>
-      </w:r>
-      <w:proofErr w:type="spellStart"/>
+        <w:t xml:space="preserve">zahteva otvaranje stranice za </w:t>
+      </w:r>
       <w:r>
         <w:rPr>
           <w:rFonts w:ascii="Arial" w:hAnsi="Arial" w:cs="Arial"/>
           <w:color w:val="632E62" w:themeColor="text2"/>
           <w:szCs w:val="24"/>
         </w:rPr>
-        <w:t>menija</w:t>
-      </w:r>
-      <w:proofErr w:type="spellEnd"/>
+        <w:t xml:space="preserve">odobravanje </w:t>
+      </w:r>
       <w:r>
         <w:rPr>
           <w:rFonts w:ascii="Arial" w:hAnsi="Arial" w:cs="Arial"/>
           <w:color w:val="632E62" w:themeColor="text2"/>
           <w:szCs w:val="24"/>
         </w:rPr>
-        <w:t xml:space="preserve"> „</w:t>
+        <w:t>pitalica</w:t>
       </w:r>
       <w:r>
         <w:rPr>
@@ -4353,178 +3101,8 @@
           <w:color w:val="632E62" w:themeColor="text2"/>
           <w:szCs w:val="24"/>
         </w:rPr>
-        <w:t>Questions</w:t>
-      </w:r>
-      <w:r>
-        <w:rPr>
-          <w:rFonts w:ascii="Arial" w:hAnsi="Arial" w:cs="Arial"/>
-          <w:color w:val="632E62" w:themeColor="text2"/>
-          <w:szCs w:val="24"/>
-        </w:rPr>
-        <w:t xml:space="preserve"> waiting for approval </w:t>
-      </w:r>
-      <w:r>
-        <w:rPr>
-          <w:rFonts w:ascii="Arial" w:hAnsi="Arial" w:cs="Arial"/>
-          <w:color w:val="632E62" w:themeColor="text2"/>
-          <w:szCs w:val="24"/>
-        </w:rPr>
-        <w:t>“</w:t>
-      </w:r>
-      <w:proofErr w:type="spellStart"/>
-      <w:r>
-        <w:rPr>
-          <w:rFonts w:ascii="Arial" w:hAnsi="Arial" w:cs="Arial"/>
-          <w:color w:val="632E62" w:themeColor="text2"/>
-          <w:szCs w:val="24"/>
-        </w:rPr>
-        <w:t>stranice</w:t>
-      </w:r>
-      <w:proofErr w:type="spellEnd"/>
-      <w:r>
-        <w:rPr>
-          <w:rFonts w:ascii="Arial" w:hAnsi="Arial" w:cs="Arial"/>
-          <w:color w:val="632E62" w:themeColor="text2"/>
-          <w:szCs w:val="24"/>
-        </w:rPr>
-        <w:t xml:space="preserve"> </w:t>
-      </w:r>
-      <w:proofErr w:type="spellStart"/>
-      <w:r>
-        <w:rPr>
-          <w:rFonts w:ascii="Arial" w:hAnsi="Arial" w:cs="Arial"/>
-          <w:color w:val="632E62" w:themeColor="text2"/>
-          <w:szCs w:val="24"/>
-        </w:rPr>
-        <w:t>zahteva</w:t>
-      </w:r>
-      <w:proofErr w:type="spellEnd"/>
-      <w:r>
-        <w:rPr>
-          <w:rFonts w:ascii="Arial" w:hAnsi="Arial" w:cs="Arial"/>
-          <w:color w:val="632E62" w:themeColor="text2"/>
-          <w:szCs w:val="24"/>
-        </w:rPr>
-        <w:t xml:space="preserve"> </w:t>
-      </w:r>
-      <w:proofErr w:type="spellStart"/>
-      <w:r>
-        <w:rPr>
-          <w:rFonts w:ascii="Arial" w:hAnsi="Arial" w:cs="Arial"/>
-          <w:color w:val="632E62" w:themeColor="text2"/>
-          <w:szCs w:val="24"/>
-        </w:rPr>
-        <w:t>otvaranje</w:t>
-      </w:r>
-      <w:proofErr w:type="spellEnd"/>
-      <w:r>
-        <w:rPr>
-          <w:rFonts w:ascii="Arial" w:hAnsi="Arial" w:cs="Arial"/>
-          <w:color w:val="632E62" w:themeColor="text2"/>
-          <w:szCs w:val="24"/>
-        </w:rPr>
-        <w:t xml:space="preserve"> </w:t>
-      </w:r>
-      <w:proofErr w:type="spellStart"/>
-      <w:r>
-        <w:rPr>
-          <w:rFonts w:ascii="Arial" w:hAnsi="Arial" w:cs="Arial"/>
-          <w:color w:val="632E62" w:themeColor="text2"/>
-          <w:szCs w:val="24"/>
-        </w:rPr>
-        <w:t>stranice</w:t>
-      </w:r>
-      <w:proofErr w:type="spellEnd"/>
-      <w:r>
-        <w:rPr>
-          <w:rFonts w:ascii="Arial" w:hAnsi="Arial" w:cs="Arial"/>
-          <w:color w:val="632E62" w:themeColor="text2"/>
-          <w:szCs w:val="24"/>
-        </w:rPr>
-        <w:t xml:space="preserve"> za </w:t>
-      </w:r>
-      <w:proofErr w:type="spellStart"/>
-      <w:r>
-        <w:rPr>
-          <w:rFonts w:ascii="Arial" w:hAnsi="Arial" w:cs="Arial"/>
-          <w:color w:val="632E62" w:themeColor="text2"/>
-          <w:szCs w:val="24"/>
-        </w:rPr>
-        <w:t>odobravanje</w:t>
-      </w:r>
-      <w:proofErr w:type="spellEnd"/>
-      <w:r>
-        <w:rPr>
-          <w:rFonts w:ascii="Arial" w:hAnsi="Arial" w:cs="Arial"/>
-          <w:color w:val="632E62" w:themeColor="text2"/>
-          <w:szCs w:val="24"/>
-        </w:rPr>
-        <w:t xml:space="preserve"> </w:t>
-      </w:r>
-      <w:proofErr w:type="spellStart"/>
-      <w:r>
-        <w:rPr>
-          <w:rFonts w:ascii="Arial" w:hAnsi="Arial" w:cs="Arial"/>
-          <w:color w:val="632E62" w:themeColor="text2"/>
-          <w:szCs w:val="24"/>
-        </w:rPr>
-        <w:t>pitalica</w:t>
-      </w:r>
-      <w:proofErr w:type="spellEnd"/>
-      <w:r>
-        <w:rPr>
-          <w:rFonts w:ascii="Arial" w:hAnsi="Arial" w:cs="Arial"/>
-          <w:color w:val="632E62" w:themeColor="text2"/>
-          <w:szCs w:val="24"/>
-        </w:rPr>
-        <w:t xml:space="preserve"> </w:t>
-      </w:r>
-      <w:proofErr w:type="spellStart"/>
-      <w:r>
-        <w:rPr>
-          <w:rFonts w:ascii="Arial" w:hAnsi="Arial" w:cs="Arial"/>
-          <w:color w:val="632E62" w:themeColor="text2"/>
-          <w:szCs w:val="24"/>
-        </w:rPr>
-        <w:t>koje</w:t>
-      </w:r>
-      <w:proofErr w:type="spellEnd"/>
-      <w:r>
-        <w:rPr>
-          <w:rFonts w:ascii="Arial" w:hAnsi="Arial" w:cs="Arial"/>
-          <w:color w:val="632E62" w:themeColor="text2"/>
-          <w:szCs w:val="24"/>
-        </w:rPr>
-        <w:t xml:space="preserve"> je </w:t>
-      </w:r>
-      <w:proofErr w:type="spellStart"/>
-      <w:r>
-        <w:rPr>
-          <w:rFonts w:ascii="Arial" w:hAnsi="Arial" w:cs="Arial"/>
-          <w:color w:val="632E62" w:themeColor="text2"/>
-          <w:szCs w:val="24"/>
-        </w:rPr>
-        <w:t>profesor</w:t>
-      </w:r>
-      <w:proofErr w:type="spellEnd"/>
-      <w:r>
-        <w:rPr>
-          <w:rFonts w:ascii="Arial" w:hAnsi="Arial" w:cs="Arial"/>
-          <w:color w:val="632E62" w:themeColor="text2"/>
-          <w:szCs w:val="24"/>
-        </w:rPr>
-        <w:t xml:space="preserve"> </w:t>
-      </w:r>
-      <w:proofErr w:type="spellStart"/>
-      <w:r>
-        <w:rPr>
-          <w:rFonts w:ascii="Arial" w:hAnsi="Arial" w:cs="Arial"/>
-          <w:color w:val="632E62" w:themeColor="text2"/>
-          <w:szCs w:val="24"/>
-        </w:rPr>
-        <w:t>napravio</w:t>
-      </w:r>
-      <w:proofErr w:type="spellEnd"/>
+        <w:t xml:space="preserve"> koje je profesor napravio</w:t>
+      </w:r>
       <w:r>
         <w:rPr>
           <w:rFonts w:ascii="Arial" w:hAnsi="Arial" w:cs="Arial"/>
@@ -4562,188 +3140,56 @@
           <w:color w:val="632E62" w:themeColor="text2"/>
           <w:szCs w:val="24"/>
         </w:rPr>
+        <w:t xml:space="preserve"> prelazi na stranicu za</w:t>
+      </w:r>
+      <w:r>
+        <w:rPr>
+          <w:rFonts w:ascii="Arial" w:hAnsi="Arial" w:cs="Arial"/>
+          <w:color w:val="632E62" w:themeColor="text2"/>
+          <w:szCs w:val="24"/>
+        </w:rPr>
         <w:t xml:space="preserve"> </w:t>
       </w:r>
-      <w:proofErr w:type="spellStart"/>
       <w:r>
         <w:rPr>
           <w:rFonts w:ascii="Arial" w:hAnsi="Arial" w:cs="Arial"/>
           <w:color w:val="632E62" w:themeColor="text2"/>
           <w:szCs w:val="24"/>
         </w:rPr>
-        <w:t>prelazi</w:t>
-      </w:r>
-      <w:proofErr w:type="spellEnd"/>
+        <w:t xml:space="preserve">odobravanje </w:t>
+      </w:r>
       <w:r>
         <w:rPr>
           <w:rFonts w:ascii="Arial" w:hAnsi="Arial" w:cs="Arial"/>
           <w:color w:val="632E62" w:themeColor="text2"/>
           <w:szCs w:val="24"/>
         </w:rPr>
-        <w:t xml:space="preserve"> </w:t>
-      </w:r>
-      <w:proofErr w:type="spellStart"/>
+        <w:t>pitalica</w:t>
+      </w:r>
       <w:r>
         <w:rPr>
           <w:rFonts w:ascii="Arial" w:hAnsi="Arial" w:cs="Arial"/>
           <w:color w:val="632E62" w:themeColor="text2"/>
           <w:szCs w:val="24"/>
         </w:rPr>
-        <w:t>na</w:t>
-      </w:r>
-      <w:proofErr w:type="spellEnd"/>
+        <w:t xml:space="preserve"> gde može </w:t>
+      </w:r>
       <w:r>
         <w:rPr>
           <w:rFonts w:ascii="Arial" w:hAnsi="Arial" w:cs="Arial"/>
           <w:color w:val="632E62" w:themeColor="text2"/>
           <w:szCs w:val="24"/>
         </w:rPr>
-        <w:t xml:space="preserve"> </w:t>
-      </w:r>
-      <w:proofErr w:type="spellStart"/>
+        <w:t xml:space="preserve">odobriti određene </w:t>
+      </w:r>
       <w:r>
         <w:rPr>
           <w:rFonts w:ascii="Arial" w:hAnsi="Arial" w:cs="Arial"/>
           <w:color w:val="632E62" w:themeColor="text2"/>
           <w:szCs w:val="24"/>
         </w:rPr>
-        <w:t>stranicu</w:t>
-      </w:r>
-      <w:proofErr w:type="spellEnd"/>
-      <w:r>
-        <w:rPr>
-          <w:rFonts w:ascii="Arial" w:hAnsi="Arial" w:cs="Arial"/>
-          <w:color w:val="632E62" w:themeColor="text2"/>
-          <w:szCs w:val="24"/>
-        </w:rPr>
-        <w:t xml:space="preserve"> za</w:t>
-      </w:r>
-      <w:r>
-        <w:rPr>
-          <w:rFonts w:ascii="Arial" w:hAnsi="Arial" w:cs="Arial"/>
-          <w:color w:val="632E62" w:themeColor="text2"/>
-          <w:szCs w:val="24"/>
-        </w:rPr>
-        <w:t xml:space="preserve"> </w:t>
-      </w:r>
-      <w:proofErr w:type="spellStart"/>
-      <w:r>
-        <w:rPr>
-          <w:rFonts w:ascii="Arial" w:hAnsi="Arial" w:cs="Arial"/>
-          <w:color w:val="632E62" w:themeColor="text2"/>
-          <w:szCs w:val="24"/>
-        </w:rPr>
-        <w:t>odobravanje</w:t>
-      </w:r>
-      <w:proofErr w:type="spellEnd"/>
-      <w:r>
-        <w:rPr>
-          <w:rFonts w:ascii="Arial" w:hAnsi="Arial" w:cs="Arial"/>
-          <w:color w:val="632E62" w:themeColor="text2"/>
-          <w:szCs w:val="24"/>
-        </w:rPr>
-        <w:t xml:space="preserve"> </w:t>
-      </w:r>
-      <w:proofErr w:type="spellStart"/>
-      <w:r>
-        <w:rPr>
-          <w:rFonts w:ascii="Arial" w:hAnsi="Arial" w:cs="Arial"/>
-          <w:color w:val="632E62" w:themeColor="text2"/>
-          <w:szCs w:val="24"/>
-        </w:rPr>
-        <w:t>pitalica</w:t>
-      </w:r>
-      <w:proofErr w:type="spellEnd"/>
-      <w:r>
-        <w:rPr>
-          <w:rFonts w:ascii="Arial" w:hAnsi="Arial" w:cs="Arial"/>
-          <w:color w:val="632E62" w:themeColor="text2"/>
-          <w:szCs w:val="24"/>
-        </w:rPr>
-        <w:t xml:space="preserve"> </w:t>
-      </w:r>
-      <w:proofErr w:type="spellStart"/>
-      <w:r>
-        <w:rPr>
-          <w:rFonts w:ascii="Arial" w:hAnsi="Arial" w:cs="Arial"/>
-          <w:color w:val="632E62" w:themeColor="text2"/>
-          <w:szCs w:val="24"/>
-        </w:rPr>
-        <w:t>gde</w:t>
-      </w:r>
-      <w:proofErr w:type="spellEnd"/>
-      <w:r>
-        <w:rPr>
-          <w:rFonts w:ascii="Arial" w:hAnsi="Arial" w:cs="Arial"/>
-          <w:color w:val="632E62" w:themeColor="text2"/>
-          <w:szCs w:val="24"/>
-        </w:rPr>
-        <w:t xml:space="preserve"> </w:t>
-      </w:r>
-      <w:proofErr w:type="spellStart"/>
-      <w:r>
-        <w:rPr>
-          <w:rFonts w:ascii="Arial" w:hAnsi="Arial" w:cs="Arial"/>
-          <w:color w:val="632E62" w:themeColor="text2"/>
-          <w:szCs w:val="24"/>
-        </w:rPr>
-        <w:t>može</w:t>
-      </w:r>
-      <w:proofErr w:type="spellEnd"/>
-      <w:r>
-        <w:rPr>
-          <w:rFonts w:ascii="Arial" w:hAnsi="Arial" w:cs="Arial"/>
-          <w:color w:val="632E62" w:themeColor="text2"/>
-          <w:szCs w:val="24"/>
-        </w:rPr>
-        <w:t xml:space="preserve"> </w:t>
-      </w:r>
-      <w:proofErr w:type="spellStart"/>
-      <w:r>
-        <w:rPr>
-          <w:rFonts w:ascii="Arial" w:hAnsi="Arial" w:cs="Arial"/>
-          <w:color w:val="632E62" w:themeColor="text2"/>
-          <w:szCs w:val="24"/>
-        </w:rPr>
-        <w:t>odobriti</w:t>
-      </w:r>
-      <w:proofErr w:type="spellEnd"/>
-      <w:r>
-        <w:rPr>
-          <w:rFonts w:ascii="Arial" w:hAnsi="Arial" w:cs="Arial"/>
-          <w:color w:val="632E62" w:themeColor="text2"/>
-          <w:szCs w:val="24"/>
-        </w:rPr>
-        <w:t xml:space="preserve"> </w:t>
-      </w:r>
-      <w:proofErr w:type="spellStart"/>
-      <w:r>
-        <w:rPr>
-          <w:rFonts w:ascii="Arial" w:hAnsi="Arial" w:cs="Arial"/>
-          <w:color w:val="632E62" w:themeColor="text2"/>
-          <w:szCs w:val="24"/>
-        </w:rPr>
-        <w:t>određene</w:t>
-      </w:r>
-      <w:proofErr w:type="spellEnd"/>
-      <w:r>
-        <w:rPr>
-          <w:rFonts w:ascii="Arial" w:hAnsi="Arial" w:cs="Arial"/>
-          <w:color w:val="632E62" w:themeColor="text2"/>
-          <w:szCs w:val="24"/>
-        </w:rPr>
-        <w:t xml:space="preserve"> </w:t>
-      </w:r>
-      <w:proofErr w:type="spellStart"/>
-      <w:r>
-        <w:rPr>
-          <w:rFonts w:ascii="Arial" w:hAnsi="Arial" w:cs="Arial"/>
-          <w:color w:val="632E62" w:themeColor="text2"/>
-          <w:szCs w:val="24"/>
-        </w:rPr>
         <w:t>pitalice</w:t>
       </w:r>
-      <w:proofErr w:type="spellEnd"/>
       <w:r>
         <w:rPr>
           <w:rFonts w:ascii="Arial" w:hAnsi="Arial" w:cs="Arial"/>
@@ -4773,18 +3219,16 @@
           <w:color w:val="632E62" w:themeColor="text2"/>
           <w:szCs w:val="24"/>
         </w:rPr>
-        <w:t xml:space="preserve">Administrator </w:t>
-      </w:r>
-      <w:proofErr w:type="spellStart"/>
+        <w:t>Administrator klikom na dugme “Approve” administrator odobrava određen</w:t>
+      </w:r>
       <w:r>
         <w:rPr>
           <w:rFonts w:ascii="Arial" w:hAnsi="Arial" w:cs="Arial"/>
           <w:color w:val="632E62" w:themeColor="text2"/>
           <w:szCs w:val="24"/>
         </w:rPr>
-        <w:t>klikom</w:t>
-      </w:r>
-      <w:proofErr w:type="spellEnd"/>
+        <w:t>u</w:t>
+      </w:r>
       <w:r>
         <w:rPr>
           <w:rFonts w:ascii="Arial" w:hAnsi="Arial" w:cs="Arial"/>
@@ -4793,104 +3237,22 @@
         </w:rPr>
         <w:t xml:space="preserve"> </w:t>
       </w:r>
-      <w:proofErr w:type="spellStart"/>
       <w:r>
         <w:rPr>
           <w:rFonts w:ascii="Arial" w:hAnsi="Arial" w:cs="Arial"/>
           <w:color w:val="632E62" w:themeColor="text2"/>
           <w:szCs w:val="24"/>
         </w:rPr>
-        <w:t>na</w:t>
-      </w:r>
-      <w:proofErr w:type="spellEnd"/>
+        <w:t>pitalicu</w:t>
+      </w:r>
       <w:r>
         <w:rPr>
           <w:rFonts w:ascii="Arial" w:hAnsi="Arial" w:cs="Arial"/>
           <w:color w:val="632E62" w:themeColor="text2"/>
           <w:szCs w:val="24"/>
         </w:rPr>
-        <w:t xml:space="preserve"> </w:t>
-      </w:r>
-      <w:proofErr w:type="spellStart"/>
-      <w:r>
-        <w:rPr>
-          <w:rFonts w:ascii="Arial" w:hAnsi="Arial" w:cs="Arial"/>
-          <w:color w:val="632E62" w:themeColor="text2"/>
-          <w:szCs w:val="24"/>
-        </w:rPr>
-        <w:t>dugme</w:t>
-      </w:r>
-      <w:proofErr w:type="spellEnd"/>
-      <w:r>
-        <w:rPr>
-          <w:rFonts w:ascii="Arial" w:hAnsi="Arial" w:cs="Arial"/>
-          <w:color w:val="632E62" w:themeColor="text2"/>
-          <w:szCs w:val="24"/>
-        </w:rPr>
-        <w:t xml:space="preserve"> “Approve” administrator </w:t>
-      </w:r>
-      <w:proofErr w:type="spellStart"/>
-      <w:r>
-        <w:rPr>
-          <w:rFonts w:ascii="Arial" w:hAnsi="Arial" w:cs="Arial"/>
-          <w:color w:val="632E62" w:themeColor="text2"/>
-          <w:szCs w:val="24"/>
-        </w:rPr>
-        <w:t>odobrava</w:t>
-      </w:r>
-      <w:proofErr w:type="spellEnd"/>
-      <w:r>
-        <w:rPr>
-          <w:rFonts w:ascii="Arial" w:hAnsi="Arial" w:cs="Arial"/>
-          <w:color w:val="632E62" w:themeColor="text2"/>
-          <w:szCs w:val="24"/>
-        </w:rPr>
-        <w:t xml:space="preserve"> </w:t>
-      </w:r>
-      <w:proofErr w:type="spellStart"/>
-      <w:r>
-        <w:rPr>
-          <w:rFonts w:ascii="Arial" w:hAnsi="Arial" w:cs="Arial"/>
-          <w:color w:val="632E62" w:themeColor="text2"/>
-          <w:szCs w:val="24"/>
-        </w:rPr>
-        <w:t>određen</w:t>
-      </w:r>
-      <w:r>
-        <w:rPr>
-          <w:rFonts w:ascii="Arial" w:hAnsi="Arial" w:cs="Arial"/>
-          <w:color w:val="632E62" w:themeColor="text2"/>
-          <w:szCs w:val="24"/>
-        </w:rPr>
-        <w:t>u</w:t>
-      </w:r>
-      <w:proofErr w:type="spellEnd"/>
-      <w:r>
-        <w:rPr>
-          <w:rFonts w:ascii="Arial" w:hAnsi="Arial" w:cs="Arial"/>
-          <w:color w:val="632E62" w:themeColor="text2"/>
-          <w:szCs w:val="24"/>
-        </w:rPr>
-        <w:t xml:space="preserve"> </w:t>
-      </w:r>
-      <w:proofErr w:type="spellStart"/>
-      <w:r>
-        <w:rPr>
-          <w:rFonts w:ascii="Arial" w:hAnsi="Arial" w:cs="Arial"/>
-          <w:color w:val="632E62" w:themeColor="text2"/>
-          <w:szCs w:val="24"/>
-        </w:rPr>
-        <w:t>pitalicu</w:t>
-      </w:r>
-      <w:r>
-        <w:rPr>
-          <w:rFonts w:ascii="Arial" w:hAnsi="Arial" w:cs="Arial"/>
-          <w:color w:val="632E62" w:themeColor="text2"/>
-          <w:szCs w:val="24"/>
-        </w:rPr>
         <w:t>.</w:t>
       </w:r>
-      <w:proofErr w:type="spellEnd"/>
     </w:p>
     <w:p>
       <w:pPr>
@@ -4915,30 +3277,14 @@
       </w:pPr>
       <w:bookmarkStart w:id="12" w:name="_Toc511231712"/>
       <w:bookmarkStart w:id="13" w:name="_Toc3368972"/>
-      <w:proofErr w:type="spellStart"/>
-      <w:r>
-        <w:rPr>
-          <w:rFonts w:ascii="Arial" w:hAnsi="Arial" w:cs="Arial"/>
-        </w:rPr>
-        <w:t>Alternativni</w:t>
-      </w:r>
-      <w:proofErr w:type="spellEnd"/>
-      <w:r>
-        <w:rPr>
-          <w:rFonts w:ascii="Arial" w:hAnsi="Arial" w:cs="Arial"/>
-        </w:rPr>
-        <w:t xml:space="preserve"> </w:t>
-      </w:r>
-      <w:proofErr w:type="spellStart"/>
-      <w:r>
-        <w:rPr>
-          <w:rFonts w:ascii="Arial" w:hAnsi="Arial" w:cs="Arial"/>
-        </w:rPr>
-        <w:t>tokovi</w:t>
+      <w:r>
+        <w:rPr>
+          <w:rFonts w:ascii="Arial" w:hAnsi="Arial" w:cs="Arial"/>
+        </w:rPr>
+        <w:t>Alternativni tokovi</w:t>
       </w:r>
       <w:bookmarkEnd w:id="12"/>
       <w:bookmarkEnd w:id="13"/>
-      <w:proofErr w:type="spellEnd"/>
     </w:p>
     <w:p/>
     <w:p>
@@ -4953,104 +3299,50 @@
       <w:bookmarkStart w:id="15" w:name="_Toc3217318"/>
       <w:bookmarkStart w:id="16" w:name="_Toc3368973"/>
       <w:bookmarkStart w:id="17" w:name="_Toc511231719"/>
-      <w:proofErr w:type="gramStart"/>
       <w:r>
         <w:rPr>
           <w:rFonts w:ascii="Arial" w:hAnsi="Arial" w:cs="Arial"/>
           <w:color w:val="6D1D6A" w:themeColor="accent1" w:themeShade="BF"/>
         </w:rPr>
-        <w:t>2.2.1.5.</w:t>
-      </w:r>
-      <w:proofErr w:type="spellStart"/>
+        <w:t xml:space="preserve">2.2.1.5.a  </w:t>
+      </w:r>
       <w:r>
         <w:rPr>
           <w:rFonts w:ascii="Arial" w:hAnsi="Arial" w:cs="Arial"/>
           <w:color w:val="6D1D6A" w:themeColor="accent1" w:themeShade="BF"/>
         </w:rPr>
-        <w:t>a</w:t>
-      </w:r>
-      <w:proofErr w:type="spellEnd"/>
+        <w:t>Administrator</w:t>
+      </w:r>
       <w:r>
         <w:rPr>
           <w:rFonts w:ascii="Arial" w:hAnsi="Arial" w:cs="Arial"/>
           <w:color w:val="6D1D6A" w:themeColor="accent1" w:themeShade="BF"/>
         </w:rPr>
-        <w:t xml:space="preserve">  </w:t>
+        <w:t xml:space="preserve"> </w:t>
       </w:r>
       <w:r>
         <w:rPr>
           <w:rFonts w:ascii="Arial" w:hAnsi="Arial" w:cs="Arial"/>
           <w:color w:val="6D1D6A" w:themeColor="accent1" w:themeShade="BF"/>
         </w:rPr>
-        <w:t>Administrator</w:t>
-      </w:r>
-      <w:proofErr w:type="gramEnd"/>
+        <w:t>ne</w:t>
+      </w:r>
       <w:r>
         <w:rPr>
           <w:rFonts w:ascii="Arial" w:hAnsi="Arial" w:cs="Arial"/>
           <w:color w:val="6D1D6A" w:themeColor="accent1" w:themeShade="BF"/>
         </w:rPr>
         <w:t xml:space="preserve"> </w:t>
-      </w:r>
-      <w:proofErr w:type="spellStart"/>
-      <w:r>
-        <w:rPr>
-          <w:rFonts w:ascii="Arial" w:hAnsi="Arial" w:cs="Arial"/>
-          <w:color w:val="6D1D6A" w:themeColor="accent1" w:themeShade="BF"/>
-        </w:rPr>
-        <w:t>odustaje</w:t>
-      </w:r>
-      <w:proofErr w:type="spellEnd"/>
-      <w:r>
-        <w:rPr>
-          <w:rFonts w:ascii="Arial" w:hAnsi="Arial" w:cs="Arial"/>
-          <w:color w:val="6D1D6A" w:themeColor="accent1" w:themeShade="BF"/>
-        </w:rPr>
-        <w:t xml:space="preserve"> </w:t>
-      </w:r>
-      <w:proofErr w:type="spellStart"/>
-      <w:r>
-        <w:rPr>
-          <w:rFonts w:ascii="Arial" w:hAnsi="Arial" w:cs="Arial"/>
-          <w:color w:val="6D1D6A" w:themeColor="accent1" w:themeShade="BF"/>
-        </w:rPr>
-        <w:t>od</w:t>
-      </w:r>
-      <w:proofErr w:type="spellEnd"/>
-      <w:r>
-        <w:rPr>
-          <w:rFonts w:ascii="Arial" w:hAnsi="Arial" w:cs="Arial"/>
-          <w:color w:val="6D1D6A" w:themeColor="accent1" w:themeShade="BF"/>
-        </w:rPr>
-        <w:t xml:space="preserve"> </w:t>
-      </w:r>
-      <w:proofErr w:type="spellStart"/>
-      <w:r>
-        <w:rPr>
-          <w:rFonts w:ascii="Arial" w:hAnsi="Arial" w:cs="Arial"/>
-          <w:color w:val="6D1D6A" w:themeColor="accent1" w:themeShade="BF"/>
-        </w:rPr>
-        <w:t>zahteva</w:t>
-      </w:r>
-      <w:proofErr w:type="spellEnd"/>
-      <w:r>
-        <w:rPr>
-          <w:rFonts w:ascii="Arial" w:hAnsi="Arial" w:cs="Arial"/>
-          <w:color w:val="6D1D6A" w:themeColor="accent1" w:themeShade="BF"/>
-        </w:rPr>
-        <w:t xml:space="preserve"> za </w:t>
       </w:r>
       <w:bookmarkEnd w:id="14"/>
       <w:bookmarkEnd w:id="15"/>
-      <w:proofErr w:type="spellStart"/>
       <w:r>
         <w:rPr>
           <w:rFonts w:ascii="Arial" w:hAnsi="Arial" w:cs="Arial"/>
           <w:color w:val="6D1D6A" w:themeColor="accent1" w:themeShade="BF"/>
         </w:rPr>
-        <w:t>odobravanje</w:t>
-      </w:r>
-      <w:proofErr w:type="spellEnd"/>
+        <w:t>odobrava</w:t>
+      </w:r>
       <w:r>
         <w:rPr>
           <w:rFonts w:ascii="Arial" w:hAnsi="Arial" w:cs="Arial"/>
@@ -5058,15 +3350,13 @@
         </w:rPr>
         <w:t xml:space="preserve"> </w:t>
       </w:r>
-      <w:proofErr w:type="spellStart"/>
       <w:r>
         <w:rPr>
           <w:rFonts w:ascii="Arial" w:hAnsi="Arial" w:cs="Arial"/>
           <w:color w:val="6D1D6A" w:themeColor="accent1" w:themeShade="BF"/>
         </w:rPr>
-        <w:t>pitalice</w:t>
-      </w:r>
-      <w:proofErr w:type="spellEnd"/>
+        <w:t>pitalicu</w:t>
+      </w:r>
       <w:r>
         <w:rPr>
           <w:rFonts w:ascii="Arial" w:hAnsi="Arial" w:cs="Arial"/>
@@ -5105,36 +3395,32 @@
           <w:color w:val="6D1D6A" w:themeColor="accent1" w:themeShade="BF"/>
           <w:szCs w:val="24"/>
         </w:rPr>
-        <w:t xml:space="preserve"> </w:t>
-      </w:r>
-      <w:proofErr w:type="spellStart"/>
+        <w:t xml:space="preserve"> Klikom na dugme “</w:t>
+      </w:r>
       <w:r>
         <w:rPr>
           <w:rFonts w:ascii="Arial" w:hAnsi="Arial" w:cs="Arial"/>
           <w:color w:val="6D1D6A" w:themeColor="accent1" w:themeShade="BF"/>
           <w:szCs w:val="24"/>
         </w:rPr>
-        <w:t>Klikom</w:t>
-      </w:r>
-      <w:proofErr w:type="spellEnd"/>
+        <w:t>Reject</w:t>
+      </w:r>
       <w:r>
         <w:rPr>
           <w:rFonts w:ascii="Arial" w:hAnsi="Arial" w:cs="Arial"/>
           <w:color w:val="6D1D6A" w:themeColor="accent1" w:themeShade="BF"/>
           <w:szCs w:val="24"/>
         </w:rPr>
-        <w:t xml:space="preserve"> </w:t>
-      </w:r>
-      <w:proofErr w:type="spellStart"/>
+        <w:t xml:space="preserve">” </w:t>
+      </w:r>
       <w:r>
         <w:rPr>
           <w:rFonts w:ascii="Arial" w:hAnsi="Arial" w:cs="Arial"/>
           <w:color w:val="6D1D6A" w:themeColor="accent1" w:themeShade="BF"/>
           <w:szCs w:val="24"/>
         </w:rPr>
-        <w:t>na</w:t>
-      </w:r>
-      <w:proofErr w:type="spellEnd"/>
+        <w:t>administrator</w:t>
+      </w:r>
       <w:r>
         <w:rPr>
           <w:rFonts w:ascii="Arial" w:hAnsi="Arial" w:cs="Arial"/>
@@ -5143,23 +3429,21 @@
         </w:rPr>
         <w:t xml:space="preserve"> </w:t>
       </w:r>
-      <w:proofErr w:type="spellStart"/>
       <w:r>
         <w:rPr>
           <w:rFonts w:ascii="Arial" w:hAnsi="Arial" w:cs="Arial"/>
           <w:color w:val="6D1D6A" w:themeColor="accent1" w:themeShade="BF"/>
           <w:szCs w:val="24"/>
         </w:rPr>
-        <w:t>dugme</w:t>
-      </w:r>
-      <w:proofErr w:type="spellEnd"/>
+        <w:t>odbacuje</w:t>
+      </w:r>
       <w:r>
         <w:rPr>
           <w:rFonts w:ascii="Arial" w:hAnsi="Arial" w:cs="Arial"/>
           <w:color w:val="6D1D6A" w:themeColor="accent1" w:themeShade="BF"/>
           <w:szCs w:val="24"/>
         </w:rPr>
-        <w:t xml:space="preserve"> “</w:t>
+        <w:t xml:space="preserve"> određen</w:t>
       </w:r>
       <w:r>
         <w:rPr>
@@ -5167,68 +3451,8 @@
           <w:color w:val="6D1D6A" w:themeColor="accent1" w:themeShade="BF"/>
           <w:szCs w:val="24"/>
         </w:rPr>
-        <w:t>Reject</w:t>
-      </w:r>
-      <w:r>
-        <w:rPr>
-          <w:rFonts w:ascii="Arial" w:hAnsi="Arial" w:cs="Arial"/>
-          <w:color w:val="6D1D6A" w:themeColor="accent1" w:themeShade="BF"/>
-          <w:szCs w:val="24"/>
-        </w:rPr>
-        <w:t xml:space="preserve">” </w:t>
-      </w:r>
-      <w:r>
-        <w:rPr>
-          <w:rFonts w:ascii="Arial" w:hAnsi="Arial" w:cs="Arial"/>
-          <w:color w:val="6D1D6A" w:themeColor="accent1" w:themeShade="BF"/>
-          <w:szCs w:val="24"/>
-        </w:rPr>
-        <w:t>administrator</w:t>
-      </w:r>
-      <w:r>
-        <w:rPr>
-          <w:rFonts w:ascii="Arial" w:hAnsi="Arial" w:cs="Arial"/>
-          <w:color w:val="6D1D6A" w:themeColor="accent1" w:themeShade="BF"/>
-          <w:szCs w:val="24"/>
-        </w:rPr>
-        <w:t xml:space="preserve"> </w:t>
-      </w:r>
-      <w:proofErr w:type="spellStart"/>
-      <w:r>
-        <w:rPr>
-          <w:rFonts w:ascii="Arial" w:hAnsi="Arial" w:cs="Arial"/>
-          <w:color w:val="6D1D6A" w:themeColor="accent1" w:themeShade="BF"/>
-          <w:szCs w:val="24"/>
-        </w:rPr>
-        <w:t>odbacuje</w:t>
-      </w:r>
-      <w:proofErr w:type="spellEnd"/>
-      <w:r>
-        <w:rPr>
-          <w:rFonts w:ascii="Arial" w:hAnsi="Arial" w:cs="Arial"/>
-          <w:color w:val="6D1D6A" w:themeColor="accent1" w:themeShade="BF"/>
-          <w:szCs w:val="24"/>
-        </w:rPr>
-        <w:t xml:space="preserve"> </w:t>
-      </w:r>
-      <w:proofErr w:type="spellStart"/>
-      <w:r>
-        <w:rPr>
-          <w:rFonts w:ascii="Arial" w:hAnsi="Arial" w:cs="Arial"/>
-          <w:color w:val="6D1D6A" w:themeColor="accent1" w:themeShade="BF"/>
-          <w:szCs w:val="24"/>
-        </w:rPr>
-        <w:t>određen</w:t>
-      </w:r>
-      <w:r>
-        <w:rPr>
-          <w:rFonts w:ascii="Arial" w:hAnsi="Arial" w:cs="Arial"/>
-          <w:color w:val="6D1D6A" w:themeColor="accent1" w:themeShade="BF"/>
-          <w:szCs w:val="24"/>
-        </w:rPr>
         <w:t>u</w:t>
       </w:r>
-      <w:proofErr w:type="spellEnd"/>
       <w:r>
         <w:rPr>
           <w:rFonts w:ascii="Arial" w:hAnsi="Arial" w:cs="Arial"/>
@@ -5276,33 +3500,15 @@
         </w:rPr>
       </w:pPr>
       <w:bookmarkStart w:id="18" w:name="_Toc3368974"/>
-      <w:proofErr w:type="spellStart"/>
       <w:r>
         <w:rPr>
           <w:rFonts w:ascii="Arial" w:hAnsi="Arial" w:cs="Arial"/>
           <w:szCs w:val="32"/>
         </w:rPr>
-        <w:t>Posebni</w:t>
-      </w:r>
-      <w:proofErr w:type="spellEnd"/>
-      <w:r>
-        <w:rPr>
-          <w:rFonts w:ascii="Arial" w:hAnsi="Arial" w:cs="Arial"/>
-          <w:szCs w:val="32"/>
-        </w:rPr>
-        <w:t xml:space="preserve"> </w:t>
-      </w:r>
-      <w:proofErr w:type="spellStart"/>
-      <w:r>
-        <w:rPr>
-          <w:rFonts w:ascii="Arial" w:hAnsi="Arial" w:cs="Arial"/>
-          <w:szCs w:val="32"/>
-        </w:rPr>
-        <w:t>zahtevi</w:t>
+        <w:t>Posebni zahtevi</w:t>
       </w:r>
       <w:bookmarkEnd w:id="17"/>
       <w:bookmarkEnd w:id="18"/>
-      <w:proofErr w:type="spellEnd"/>
     </w:p>
     <w:p>
       <w:pPr>
@@ -5317,23 +3523,13 @@
           <w:szCs w:val="24"/>
         </w:rPr>
       </w:pPr>
-      <w:proofErr w:type="spellStart"/>
       <w:r>
         <w:rPr>
           <w:rFonts w:ascii="Arial" w:hAnsi="Arial" w:cs="Arial"/>
           <w:color w:val="632E62" w:themeColor="text2"/>
           <w:szCs w:val="24"/>
         </w:rPr>
-        <w:t>Nema</w:t>
-      </w:r>
-      <w:proofErr w:type="spellEnd"/>
-      <w:r>
-        <w:rPr>
-          <w:rFonts w:ascii="Arial" w:hAnsi="Arial" w:cs="Arial"/>
-          <w:color w:val="632E62" w:themeColor="text2"/>
-          <w:szCs w:val="24"/>
-        </w:rPr>
-        <w:t>.</w:t>
+        <w:t>Nema.</w:t>
       </w:r>
     </w:p>
     <w:p>
@@ -5359,7 +3555,6 @@
       </w:pPr>
       <w:bookmarkStart w:id="19" w:name="_Toc511231720"/>
       <w:bookmarkStart w:id="20" w:name="_Toc3368975"/>
-      <w:proofErr w:type="spellStart"/>
       <w:r>
         <w:rPr>
           <w:rFonts w:ascii="Arial" w:hAnsi="Arial" w:cs="Arial"/>
@@ -5369,7 +3564,6 @@
       </w:r>
       <w:bookmarkEnd w:id="19"/>
       <w:bookmarkEnd w:id="20"/>
-      <w:proofErr w:type="spellEnd"/>
     </w:p>
     <w:p>
       <w:pPr>
@@ -5385,23 +3579,13 @@
         </w:rPr>
       </w:pPr>
       <w:bookmarkStart w:id="21" w:name="_Toc511231721"/>
-      <w:proofErr w:type="spellStart"/>
       <w:r>
         <w:rPr>
           <w:rFonts w:ascii="Arial" w:hAnsi="Arial" w:cs="Arial"/>
           <w:color w:val="632E62" w:themeColor="text2"/>
           <w:szCs w:val="24"/>
         </w:rPr>
-        <w:t>Nema</w:t>
-      </w:r>
-      <w:proofErr w:type="spellEnd"/>
-      <w:r>
-        <w:rPr>
-          <w:rFonts w:ascii="Arial" w:hAnsi="Arial" w:cs="Arial"/>
-          <w:color w:val="632E62" w:themeColor="text2"/>
-          <w:szCs w:val="24"/>
-        </w:rPr>
-        <w:t>.</w:t>
+        <w:t>Mora biti ulogovan kao administrator.</w:t>
       </w:r>
     </w:p>
     <w:p>
@@ -5427,7 +3611,6 @@
         </w:rPr>
       </w:pPr>
       <w:bookmarkStart w:id="22" w:name="_Toc3368976"/>
-      <w:proofErr w:type="spellStart"/>
       <w:r>
         <w:rPr>
           <w:rFonts w:ascii="Arial" w:hAnsi="Arial" w:cs="Arial"/>
@@ -5438,13 +3621,14 @@
       </w:r>
       <w:bookmarkEnd w:id="21"/>
       <w:bookmarkEnd w:id="22"/>
-      <w:proofErr w:type="spellEnd"/>
     </w:p>
     <w:p>
       <w:pPr>
         <w:pStyle w:val="ListParagraph"/>
         <w:ind w:left="405"/>
       </w:pPr>
+      <w:bookmarkStart w:id="23" w:name="_GoBack"/>
+      <w:bookmarkEnd w:id="23"/>
     </w:p>
     <w:p>
       <w:pPr>
@@ -5462,79 +3646,7 @@
           <w:color w:val="632E62" w:themeColor="text2"/>
           <w:szCs w:val="24"/>
         </w:rPr>
-        <w:t xml:space="preserve">U </w:t>
-      </w:r>
-      <w:proofErr w:type="spellStart"/>
-      <w:r>
-        <w:rPr>
-          <w:rFonts w:ascii="Arial" w:hAnsi="Arial" w:cs="Arial"/>
-          <w:color w:val="632E62" w:themeColor="text2"/>
-          <w:szCs w:val="24"/>
-        </w:rPr>
-        <w:t>bazu</w:t>
-      </w:r>
-      <w:proofErr w:type="spellEnd"/>
-      <w:r>
-        <w:rPr>
-          <w:rFonts w:ascii="Arial" w:hAnsi="Arial" w:cs="Arial"/>
-          <w:color w:val="632E62" w:themeColor="text2"/>
-          <w:szCs w:val="24"/>
-        </w:rPr>
-        <w:t xml:space="preserve"> je </w:t>
-      </w:r>
-      <w:proofErr w:type="spellStart"/>
-      <w:r>
-        <w:rPr>
-          <w:rFonts w:ascii="Arial" w:hAnsi="Arial" w:cs="Arial"/>
-          <w:color w:val="632E62" w:themeColor="text2"/>
-          <w:szCs w:val="24"/>
-        </w:rPr>
-        <w:t>dodata</w:t>
-      </w:r>
-      <w:proofErr w:type="spellEnd"/>
-      <w:r>
-        <w:rPr>
-          <w:rFonts w:ascii="Arial" w:hAnsi="Arial" w:cs="Arial"/>
-          <w:color w:val="632E62" w:themeColor="text2"/>
-          <w:szCs w:val="24"/>
-        </w:rPr>
-        <w:t xml:space="preserve"> nova </w:t>
-      </w:r>
-      <w:proofErr w:type="spellStart"/>
-      <w:r>
-        <w:rPr>
-          <w:rFonts w:ascii="Arial" w:hAnsi="Arial" w:cs="Arial"/>
-          <w:color w:val="632E62" w:themeColor="text2"/>
-          <w:szCs w:val="24"/>
-        </w:rPr>
-        <w:t>pitalica</w:t>
-      </w:r>
-      <w:proofErr w:type="spellEnd"/>
-      <w:r>
-        <w:rPr>
-          <w:rFonts w:ascii="Arial" w:hAnsi="Arial" w:cs="Arial"/>
-          <w:color w:val="632E62" w:themeColor="text2"/>
-          <w:szCs w:val="24"/>
-        </w:rPr>
-        <w:t xml:space="preserve"> </w:t>
-      </w:r>
-      <w:proofErr w:type="spellStart"/>
-      <w:r>
-        <w:rPr>
-          <w:rFonts w:ascii="Arial" w:hAnsi="Arial" w:cs="Arial"/>
-          <w:color w:val="632E62" w:themeColor="text2"/>
-          <w:szCs w:val="24"/>
-        </w:rPr>
-        <w:t>koja</w:t>
-      </w:r>
-      <w:proofErr w:type="spellEnd"/>
-      <w:r>
-        <w:rPr>
-          <w:rFonts w:ascii="Arial" w:hAnsi="Arial" w:cs="Arial"/>
-          <w:color w:val="632E62" w:themeColor="text2"/>
-          <w:szCs w:val="24"/>
-        </w:rPr>
-        <w:t xml:space="preserve"> </w:t>
+        <w:t xml:space="preserve">U bazu je dodata nova pitalica koja </w:t>
       </w:r>
       <w:r>
         <w:rPr>
@@ -5543,10 +3655,17 @@
           <w:szCs w:val="24"/>
           <w:lang w:val="sr-Latn-RS"/>
         </w:rPr>
-        <w:t>će moći da se potencijalno izlista prilikom generisanja testa.</w:t>
-      </w:r>
-      <w:bookmarkStart w:id="23" w:name="_GoBack"/>
-      <w:bookmarkEnd w:id="23"/>
+        <w:t xml:space="preserve">će moći da se </w:t>
+      </w:r>
+      <w:r>
+        <w:rPr>
+          <w:rFonts w:ascii="Arial" w:hAnsi="Arial" w:cs="Arial"/>
+          <w:color w:val="632E62" w:themeColor="text2"/>
+          <w:szCs w:val="24"/>
+          <w:lang w:val="sr-Latn-RS"/>
+        </w:rPr>
+        <w:t>izlista prilikom generisanja testa.</w:t>
+      </w:r>
     </w:p>
     <w:sectPr>
       <w:footerReference w:type="default" r:id="rId9"/>
@@ -5562,7 +3681,7 @@
 </file>
 
 <file path=word/endnotes.xml><?xml version="1.0" encoding="utf-8"?>
-<w:endnotes xmlns:wpc="http://schemas.microsoft.com/office/word/2010/wordprocessingCanvas" xmlns:cx="http://schemas.microsoft.com/office/drawing/2014/chartex" xmlns:cx1="http://schemas.microsoft.com/office/drawing/2015/9/8/chartex" xmlns:cx2="http://schemas.microsoft.com/office/drawing/2015/10/21/chartex" xmlns:cx3="http://schemas.microsoft.com/office/drawing/2016/5/9/chartex" xmlns:cx4="http://schemas.microsoft.com/office/drawing/2016/5/10/chartex" xmlns:cx5="http://schemas.microsoft.com/office/drawing/2016/5/11/chartex" xmlns:cx6="http://schemas.microsoft.com/office/drawing/2016/5/12/chartex" xmlns:cx7="http://schemas.microsoft.com/office/drawing/2016/5/13/chartex" xmlns:cx8="http://schemas.microsoft.com/office/drawing/2016/5/14/chartex" xmlns:mc="http://schemas.openxmlformats.org/markup-compatibility/2006" xmlns:aink="http://schemas.microsoft.com/office/drawing/2016/ink" xmlns:am3d="http://schemas.microsoft.com/office/drawing/2017/model3d" xmlns:o="urn:schemas-microsoft-com:office:office" xmlns:r="http://schemas.openxmlformats.org/officeDocument/2006/relationships" xmlns:m="http://schemas.openxmlformats.org/officeDocument/2006/math" xmlns:v="urn:schemas-microsoft-com:vml" xmlns:wp14="http://schemas.microsoft.com/office/word/2010/wordprocessingDrawing" xmlns:wp="http://schemas.openxmlformats.org/drawingml/2006/wordprocessingDrawing" xmlns:w10="urn:schemas-microsoft-com:office:word" xmlns:w="http://schemas.openxmlformats.org/wordprocessingml/2006/main" xmlns:w14="http://schemas.microsoft.com/office/word/2010/wordml" xmlns:w15="http://schemas.microsoft.com/office/word/2012/wordml" xmlns:w16cid="http://schemas.microsoft.com/office/word/2016/wordml/cid" xmlns:w16se="http://schemas.microsoft.com/office/word/2015/wordml/symex" xmlns:wpg="http://schemas.microsoft.com/office/word/2010/wordprocessingGroup" xmlns:wpi="http://schemas.microsoft.com/office/word/2010/wordprocessingInk" xmlns:wne="http://schemas.microsoft.com/office/word/2006/wordml" xmlns:wps="http://schemas.microsoft.com/office/word/2010/wordprocessingShape" mc:Ignorable="w14 w15 w16se w16cid wp14">
+<w:endnotes xmlns:wpc="http://schemas.microsoft.com/office/word/2010/wordprocessingCanvas" xmlns:cx="http://schemas.microsoft.com/office/drawing/2014/chartex" xmlns:cx1="http://schemas.microsoft.com/office/drawing/2015/9/8/chartex" xmlns:mc="http://schemas.openxmlformats.org/markup-compatibility/2006" xmlns:o="urn:schemas-microsoft-com:office:office" xmlns:r="http://schemas.openxmlformats.org/officeDocument/2006/relationships" xmlns:m="http://schemas.openxmlformats.org/officeDocument/2006/math" xmlns:v="urn:schemas-microsoft-com:vml" xmlns:wp14="http://schemas.microsoft.com/office/word/2010/wordprocessingDrawing" xmlns:wp="http://schemas.openxmlformats.org/drawingml/2006/wordprocessingDrawing" xmlns:w10="urn:schemas-microsoft-com:office:word" xmlns:w="http://schemas.openxmlformats.org/wordprocessingml/2006/main" xmlns:w14="http://schemas.microsoft.com/office/word/2010/wordml" xmlns:w15="http://schemas.microsoft.com/office/word/2012/wordml" xmlns:w16se="http://schemas.microsoft.com/office/word/2015/wordml/symex" xmlns:wpg="http://schemas.microsoft.com/office/word/2010/wordprocessingGroup" xmlns:wpi="http://schemas.microsoft.com/office/word/2010/wordprocessingInk" xmlns:wne="http://schemas.microsoft.com/office/word/2006/wordml" xmlns:wps="http://schemas.microsoft.com/office/word/2010/wordprocessingShape" mc:Ignorable="w14 w15 w16se wp14">
   <w:endnote w:type="separator" w:id="-1">
     <w:p>
       <w:pPr>
@@ -5587,7 +3706,7 @@
 </file>
 
 <file path=word/footer1.xml><?xml version="1.0" encoding="utf-8"?>
-<w:ftr xmlns:wpc="http://schemas.microsoft.com/office/word/2010/wordprocessingCanvas" xmlns:cx="http://schemas.microsoft.com/office/drawing/2014/chartex" xmlns:cx1="http://schemas.microsoft.com/office/drawing/2015/9/8/chartex" xmlns:cx2="http://schemas.microsoft.com/office/drawing/2015/10/21/chartex" xmlns:cx3="http://schemas.microsoft.com/office/drawing/2016/5/9/chartex" xmlns:cx4="http://schemas.microsoft.com/office/drawing/2016/5/10/chartex" xmlns:cx5="http://schemas.microsoft.com/office/drawing/2016/5/11/chartex" xmlns:cx6="http://schemas.microsoft.com/office/drawing/2016/5/12/chartex" xmlns:cx7="http://schemas.microsoft.com/office/drawing/2016/5/13/chartex" xmlns:cx8="http://schemas.microsoft.com/office/drawing/2016/5/14/chartex" xmlns:mc="http://schemas.openxmlformats.org/markup-compatibility/2006" xmlns:aink="http://schemas.microsoft.com/office/drawing/2016/ink" xmlns:am3d="http://schemas.microsoft.com/office/drawing/2017/model3d" xmlns:o="urn:schemas-microsoft-com:office:office" xmlns:r="http://schemas.openxmlformats.org/officeDocument/2006/relationships" xmlns:m="http://schemas.openxmlformats.org/officeDocument/2006/math" xmlns:v="urn:schemas-microsoft-com:vml" xmlns:wp14="http://schemas.microsoft.com/office/word/2010/wordprocessingDrawing" xmlns:wp="http://schemas.openxmlformats.org/drawingml/2006/wordprocessingDrawing" xmlns:w10="urn:schemas-microsoft-com:office:word" xmlns:w="http://schemas.openxmlformats.org/wordprocessingml/2006/main" xmlns:w14="http://schemas.microsoft.com/office/word/2010/wordml" xmlns:w15="http://schemas.microsoft.com/office/word/2012/wordml" xmlns:w16cid="http://schemas.microsoft.com/office/word/2016/wordml/cid" xmlns:w16se="http://schemas.microsoft.com/office/word/2015/wordml/symex" xmlns:wpg="http://schemas.microsoft.com/office/word/2010/wordprocessingGroup" xmlns:wpi="http://schemas.microsoft.com/office/word/2010/wordprocessingInk" xmlns:wne="http://schemas.microsoft.com/office/word/2006/wordml" xmlns:wps="http://schemas.microsoft.com/office/word/2010/wordprocessingShape" mc:Ignorable="w14 w15 w16se w16cid wp14">
+<w:ftr xmlns:wpc="http://schemas.microsoft.com/office/word/2010/wordprocessingCanvas" xmlns:cx="http://schemas.microsoft.com/office/drawing/2014/chartex" xmlns:cx1="http://schemas.microsoft.com/office/drawing/2015/9/8/chartex" xmlns:mc="http://schemas.openxmlformats.org/markup-compatibility/2006" xmlns:o="urn:schemas-microsoft-com:office:office" xmlns:r="http://schemas.openxmlformats.org/officeDocument/2006/relationships" xmlns:m="http://schemas.openxmlformats.org/officeDocument/2006/math" xmlns:v="urn:schemas-microsoft-com:vml" xmlns:wp14="http://schemas.microsoft.com/office/word/2010/wordprocessingDrawing" xmlns:wp="http://schemas.openxmlformats.org/drawingml/2006/wordprocessingDrawing" xmlns:w10="urn:schemas-microsoft-com:office:word" xmlns:w="http://schemas.openxmlformats.org/wordprocessingml/2006/main" xmlns:w14="http://schemas.microsoft.com/office/word/2010/wordml" xmlns:w15="http://schemas.microsoft.com/office/word/2012/wordml" xmlns:w16se="http://schemas.microsoft.com/office/word/2015/wordml/symex" xmlns:wpg="http://schemas.microsoft.com/office/word/2010/wordprocessingGroup" xmlns:wpi="http://schemas.microsoft.com/office/word/2010/wordprocessingInk" xmlns:wne="http://schemas.microsoft.com/office/word/2006/wordml" xmlns:wps="http://schemas.microsoft.com/office/word/2010/wordprocessingShape" mc:Ignorable="w14 w15 w16se wp14">
   <w:sdt>
     <w:sdtPr>
       <w:id w:val="-1937207592"/>
@@ -5620,7 +3739,7 @@
           <w:rPr>
             <w:noProof/>
           </w:rPr>
-          <w:t>2</w:t>
+          <w:t>5</w:t>
         </w:r>
         <w:r>
           <w:rPr>
@@ -5640,7 +3759,7 @@
 </file>
 
 <file path=word/footnotes.xml><?xml version="1.0" encoding="utf-8"?>
-<w:footnotes xmlns:wpc="http://schemas.microsoft.com/office/word/2010/wordprocessingCanvas" xmlns:cx="http://schemas.microsoft.com/office/drawing/2014/chartex" xmlns:cx1="http://schemas.microsoft.com/office/drawing/2015/9/8/chartex" xmlns:cx2="http://schemas.microsoft.com/office/drawing/2015/10/21/chartex" xmlns:cx3="http://schemas.microsoft.com/office/drawing/2016/5/9/chartex" xmlns:cx4="http://schemas.microsoft.com/office/drawing/2016/5/10/chartex" xmlns:cx5="http://schemas.microsoft.com/office/drawing/2016/5/11/chartex" xmlns:cx6="http://schemas.microsoft.com/office/drawing/2016/5/12/chartex" xmlns:cx7="http://schemas.microsoft.com/office/drawing/2016/5/13/chartex" xmlns:cx8="http://schemas.microsoft.com/office/drawing/2016/5/14/chartex" xmlns:mc="http://schemas.openxmlformats.org/markup-compatibility/2006" xmlns:aink="http://schemas.microsoft.com/office/drawing/2016/ink" xmlns:am3d="http://schemas.microsoft.com/office/drawing/2017/model3d" xmlns:o="urn:schemas-microsoft-com:office:office" xmlns:r="http://schemas.openxmlformats.org/officeDocument/2006/relationships" xmlns:m="http://schemas.openxmlformats.org/officeDocument/2006/math" xmlns:v="urn:schemas-microsoft-com:vml" xmlns:wp14="http://schemas.microsoft.com/office/word/2010/wordprocessingDrawing" xmlns:wp="http://schemas.openxmlformats.org/drawingml/2006/wordprocessingDrawing" xmlns:w10="urn:schemas-microsoft-com:office:word" xmlns:w="http://schemas.openxmlformats.org/wordprocessingml/2006/main" xmlns:w14="http://schemas.microsoft.com/office/word/2010/wordml" xmlns:w15="http://schemas.microsoft.com/office/word/2012/wordml" xmlns:w16cid="http://schemas.microsoft.com/office/word/2016/wordml/cid" xmlns:w16se="http://schemas.microsoft.com/office/word/2015/wordml/symex" xmlns:wpg="http://schemas.microsoft.com/office/word/2010/wordprocessingGroup" xmlns:wpi="http://schemas.microsoft.com/office/word/2010/wordprocessingInk" xmlns:wne="http://schemas.microsoft.com/office/word/2006/wordml" xmlns:wps="http://schemas.microsoft.com/office/word/2010/wordprocessingShape" mc:Ignorable="w14 w15 w16se w16cid wp14">
+<w:footnotes xmlns:wpc="http://schemas.microsoft.com/office/word/2010/wordprocessingCanvas" xmlns:cx="http://schemas.microsoft.com/office/drawing/2014/chartex" xmlns:cx1="http://schemas.microsoft.com/office/drawing/2015/9/8/chartex" xmlns:mc="http://schemas.openxmlformats.org/markup-compatibility/2006" xmlns:o="urn:schemas-microsoft-com:office:office" xmlns:r="http://schemas.openxmlformats.org/officeDocument/2006/relationships" xmlns:m="http://schemas.openxmlformats.org/officeDocument/2006/math" xmlns:v="urn:schemas-microsoft-com:vml" xmlns:wp14="http://schemas.microsoft.com/office/word/2010/wordprocessingDrawing" xmlns:wp="http://schemas.openxmlformats.org/drawingml/2006/wordprocessingDrawing" xmlns:w10="urn:schemas-microsoft-com:office:word" xmlns:w="http://schemas.openxmlformats.org/wordprocessingml/2006/main" xmlns:w14="http://schemas.microsoft.com/office/word/2010/wordml" xmlns:w15="http://schemas.microsoft.com/office/word/2012/wordml" xmlns:w16se="http://schemas.microsoft.com/office/word/2015/wordml/symex" xmlns:wpg="http://schemas.microsoft.com/office/word/2010/wordprocessingGroup" xmlns:wpi="http://schemas.microsoft.com/office/word/2010/wordprocessingInk" xmlns:wne="http://schemas.microsoft.com/office/word/2006/wordml" xmlns:wps="http://schemas.microsoft.com/office/word/2010/wordprocessingShape" mc:Ignorable="w14 w15 w16se wp14">
   <w:footnote w:type="separator" w:id="-1">
     <w:p>
       <w:pPr>
@@ -5665,7 +3784,7 @@
 </file>
 
 <file path=word/header1.xml><?xml version="1.0" encoding="utf-8"?>
-<w:hdr xmlns:wpc="http://schemas.microsoft.com/office/word/2010/wordprocessingCanvas" xmlns:cx="http://schemas.microsoft.com/office/drawing/2014/chartex" xmlns:cx1="http://schemas.microsoft.com/office/drawing/2015/9/8/chartex" xmlns:cx2="http://schemas.microsoft.com/office/drawing/2015/10/21/chartex" xmlns:cx3="http://schemas.microsoft.com/office/drawing/2016/5/9/chartex" xmlns:cx4="http://schemas.microsoft.com/office/drawing/2016/5/10/chartex" xmlns:cx5="http://schemas.microsoft.com/office/drawing/2016/5/11/chartex" xmlns:cx6="http://schemas.microsoft.com/office/drawing/2016/5/12/chartex" xmlns:cx7="http://schemas.microsoft.com/office/drawing/2016/5/13/chartex" xmlns:cx8="http://schemas.microsoft.com/office/drawing/2016/5/14/chartex" xmlns:mc="http://schemas.openxmlformats.org/markup-compatibility/2006" xmlns:aink="http://schemas.microsoft.com/office/drawing/2016/ink" xmlns:am3d="http://schemas.microsoft.com/office/drawing/2017/model3d" xmlns:o="urn:schemas-microsoft-com:office:office" xmlns:r="http://schemas.openxmlformats.org/officeDocument/2006/relationships" xmlns:m="http://schemas.openxmlformats.org/officeDocument/2006/math" xmlns:v="urn:schemas-microsoft-com:vml" xmlns:wp14="http://schemas.microsoft.com/office/word/2010/wordprocessingDrawing" xmlns:wp="http://schemas.openxmlformats.org/drawingml/2006/wordprocessingDrawing" xmlns:w10="urn:schemas-microsoft-com:office:word" xmlns:w="http://schemas.openxmlformats.org/wordprocessingml/2006/main" xmlns:w14="http://schemas.microsoft.com/office/word/2010/wordml" xmlns:w15="http://schemas.microsoft.com/office/word/2012/wordml" xmlns:w16cid="http://schemas.microsoft.com/office/word/2016/wordml/cid" xmlns:w16se="http://schemas.microsoft.com/office/word/2015/wordml/symex" xmlns:wpg="http://schemas.microsoft.com/office/word/2010/wordprocessingGroup" xmlns:wpi="http://schemas.microsoft.com/office/word/2010/wordprocessingInk" xmlns:wne="http://schemas.microsoft.com/office/word/2006/wordml" xmlns:wps="http://schemas.microsoft.com/office/word/2010/wordprocessingShape" mc:Ignorable="w14 w15 w16se w16cid wp14">
+<w:hdr xmlns:wpc="http://schemas.microsoft.com/office/word/2010/wordprocessingCanvas" xmlns:cx="http://schemas.microsoft.com/office/drawing/2014/chartex" xmlns:cx1="http://schemas.microsoft.com/office/drawing/2015/9/8/chartex" xmlns:mc="http://schemas.openxmlformats.org/markup-compatibility/2006" xmlns:o="urn:schemas-microsoft-com:office:office" xmlns:r="http://schemas.openxmlformats.org/officeDocument/2006/relationships" xmlns:m="http://schemas.openxmlformats.org/officeDocument/2006/math" xmlns:v="urn:schemas-microsoft-com:vml" xmlns:wp14="http://schemas.microsoft.com/office/word/2010/wordprocessingDrawing" xmlns:wp="http://schemas.openxmlformats.org/drawingml/2006/wordprocessingDrawing" xmlns:w10="urn:schemas-microsoft-com:office:word" xmlns:w="http://schemas.openxmlformats.org/wordprocessingml/2006/main" xmlns:w14="http://schemas.microsoft.com/office/word/2010/wordml" xmlns:w15="http://schemas.microsoft.com/office/word/2012/wordml" xmlns:w16se="http://schemas.microsoft.com/office/word/2015/wordml/symex" xmlns:wpg="http://schemas.microsoft.com/office/word/2010/wordprocessingGroup" xmlns:wpi="http://schemas.microsoft.com/office/word/2010/wordprocessingInk" xmlns:wne="http://schemas.microsoft.com/office/word/2006/wordml" xmlns:wps="http://schemas.microsoft.com/office/word/2010/wordprocessingShape" mc:Ignorable="w14 w15 w16se wp14">
   <w:p>
     <w:pPr>
       <w:pStyle w:val="Header"/>
@@ -5673,42 +3792,12 @@
         <w:rFonts w:ascii="Georgia" w:hAnsi="Georgia"/>
       </w:rPr>
     </w:pPr>
-    <w:proofErr w:type="spellStart"/>
     <w:r>
       <w:rPr>
         <w:rFonts w:ascii="Georgia" w:hAnsi="Georgia"/>
       </w:rPr>
-      <w:t>Elektrotehnički</w:t>
+      <w:t>Elektrotehnički fakultet u Beogradu</w:t>
     </w:r>
-    <w:proofErr w:type="spellEnd"/>
-    <w:r>
-      <w:rPr>
-        <w:rFonts w:ascii="Georgia" w:hAnsi="Georgia"/>
-      </w:rPr>
-      <w:t xml:space="preserve"> </w:t>
-    </w:r>
-    <w:proofErr w:type="spellStart"/>
-    <w:r>
-      <w:rPr>
-        <w:rFonts w:ascii="Georgia" w:hAnsi="Georgia"/>
-      </w:rPr>
-      <w:t>fakultet</w:t>
-    </w:r>
-    <w:proofErr w:type="spellEnd"/>
-    <w:r>
-      <w:rPr>
-        <w:rFonts w:ascii="Georgia" w:hAnsi="Georgia"/>
-      </w:rPr>
-      <w:t xml:space="preserve"> u </w:t>
-    </w:r>
-    <w:proofErr w:type="spellStart"/>
-    <w:r>
-      <w:rPr>
-        <w:rFonts w:ascii="Georgia" w:hAnsi="Georgia"/>
-      </w:rPr>
-      <w:t>Beogradu</w:t>
-    </w:r>
-    <w:proofErr w:type="spellEnd"/>
   </w:p>
   <w:p>
     <w:pPr>
@@ -5717,47 +3806,11 @@
         <w:rFonts w:ascii="Georgia" w:hAnsi="Georgia"/>
       </w:rPr>
     </w:pPr>
-    <w:proofErr w:type="spellStart"/>
     <w:r>
       <w:rPr>
         <w:rFonts w:ascii="Georgia" w:hAnsi="Georgia"/>
       </w:rPr>
-      <w:t>Principi</w:t>
-    </w:r>
-    <w:proofErr w:type="spellEnd"/>
-    <w:r>
-      <w:rPr>
-        <w:rFonts w:ascii="Georgia" w:hAnsi="Georgia"/>
-      </w:rPr>
-      <w:t xml:space="preserve"> </w:t>
-    </w:r>
-    <w:proofErr w:type="spellStart"/>
-    <w:r>
-      <w:rPr>
-        <w:rFonts w:ascii="Georgia" w:hAnsi="Georgia"/>
-      </w:rPr>
-      <w:t>softverskog</w:t>
-    </w:r>
-    <w:proofErr w:type="spellEnd"/>
-    <w:r>
-      <w:rPr>
-        <w:rFonts w:ascii="Georgia" w:hAnsi="Georgia"/>
-      </w:rPr>
-      <w:t xml:space="preserve"> </w:t>
-    </w:r>
-    <w:proofErr w:type="spellStart"/>
-    <w:r>
-      <w:rPr>
-        <w:rFonts w:ascii="Georgia" w:hAnsi="Georgia"/>
-      </w:rPr>
-      <w:t>inženjerstva</w:t>
-    </w:r>
-    <w:proofErr w:type="spellEnd"/>
-    <w:r>
-      <w:rPr>
-        <w:rFonts w:ascii="Georgia" w:hAnsi="Georgia"/>
-      </w:rPr>
-      <w:t xml:space="preserve"> (SI3PSI)</w:t>
+      <w:t>Principi softverskog inženjerstva (SI3PSI)</w:t>
     </w:r>
   </w:p>
   <w:p>
@@ -5784,7 +3837,7 @@
 </file>
 
 <file path=word/numbering.xml><?xml version="1.0" encoding="utf-8"?>
-<w:numbering xmlns:wpc="http://schemas.microsoft.com/office/word/2010/wordprocessingCanvas" xmlns:cx="http://schemas.microsoft.com/office/drawing/2014/chartex" xmlns:cx1="http://schemas.microsoft.com/office/drawing/2015/9/8/chartex" xmlns:cx2="http://schemas.microsoft.com/office/drawing/2015/10/21/chartex" xmlns:cx3="http://schemas.microsoft.com/office/drawing/2016/5/9/chartex" xmlns:cx4="http://schemas.microsoft.com/office/drawing/2016/5/10/chartex" xmlns:cx5="http://schemas.microsoft.com/office/drawing/2016/5/11/chartex" xmlns:cx6="http://schemas.microsoft.com/office/drawing/2016/5/12/chartex" xmlns:cx7="http://schemas.microsoft.com/office/drawing/2016/5/13/chartex" xmlns:cx8="http://schemas.microsoft.com/office/drawing/2016/5/14/chartex" xmlns:mc="http://schemas.openxmlformats.org/markup-compatibility/2006" xmlns:aink="http://schemas.microsoft.com/office/drawing/2016/ink" xmlns:am3d="http://schemas.microsoft.com/office/drawing/2017/model3d" xmlns:o="urn:schemas-microsoft-com:office:office" xmlns:r="http://schemas.openxmlformats.org/officeDocument/2006/relationships" xmlns:m="http://schemas.openxmlformats.org/officeDocument/2006/math" xmlns:v="urn:schemas-microsoft-com:vml" xmlns:wp14="http://schemas.microsoft.com/office/word/2010/wordprocessingDrawing" xmlns:wp="http://schemas.openxmlformats.org/drawingml/2006/wordprocessingDrawing" xmlns:w10="urn:schemas-microsoft-com:office:word" xmlns:w="http://schemas.openxmlformats.org/wordprocessingml/2006/main" xmlns:w14="http://schemas.microsoft.com/office/word/2010/wordml" xmlns:w15="http://schemas.microsoft.com/office/word/2012/wordml" xmlns:w16cid="http://schemas.microsoft.com/office/word/2016/wordml/cid" xmlns:w16se="http://schemas.microsoft.com/office/word/2015/wordml/symex" xmlns:wpg="http://schemas.microsoft.com/office/word/2010/wordprocessingGroup" xmlns:wpi="http://schemas.microsoft.com/office/word/2010/wordprocessingInk" xmlns:wne="http://schemas.microsoft.com/office/word/2006/wordml" xmlns:wps="http://schemas.microsoft.com/office/word/2010/wordprocessingShape" mc:Ignorable="w14 w15 w16se w16cid wp14">
+<w:numbering xmlns:wpc="http://schemas.microsoft.com/office/word/2010/wordprocessingCanvas" xmlns:cx="http://schemas.microsoft.com/office/drawing/2014/chartex" xmlns:cx1="http://schemas.microsoft.com/office/drawing/2015/9/8/chartex" xmlns:mc="http://schemas.openxmlformats.org/markup-compatibility/2006" xmlns:o="urn:schemas-microsoft-com:office:office" xmlns:r="http://schemas.openxmlformats.org/officeDocument/2006/relationships" xmlns:m="http://schemas.openxmlformats.org/officeDocument/2006/math" xmlns:v="urn:schemas-microsoft-com:vml" xmlns:wp14="http://schemas.microsoft.com/office/word/2010/wordprocessingDrawing" xmlns:wp="http://schemas.openxmlformats.org/drawingml/2006/wordprocessingDrawing" xmlns:w10="urn:schemas-microsoft-com:office:word" xmlns:w="http://schemas.openxmlformats.org/wordprocessingml/2006/main" xmlns:w14="http://schemas.microsoft.com/office/word/2010/wordml" xmlns:w15="http://schemas.microsoft.com/office/word/2012/wordml" xmlns:w16se="http://schemas.microsoft.com/office/word/2015/wordml/symex" xmlns:wpg="http://schemas.microsoft.com/office/word/2010/wordprocessingGroup" xmlns:wpi="http://schemas.microsoft.com/office/word/2010/wordprocessingInk" xmlns:wne="http://schemas.microsoft.com/office/word/2006/wordml" xmlns:wps="http://schemas.microsoft.com/office/word/2010/wordprocessingShape" mc:Ignorable="w14 w15 w16se wp14">
   <w:abstractNum w:abstractNumId="0" w15:restartNumberingAfterBreak="0">
     <w:nsid w:val="011661BF"/>
     <w:multiLevelType w:val="hybridMultilevel"/>
@@ -9674,7 +7727,7 @@
 </file>
 
 <file path=word/styles.xml><?xml version="1.0" encoding="utf-8"?>
-<w:styles xmlns:mc="http://schemas.openxmlformats.org/markup-compatibility/2006" xmlns:r="http://schemas.openxmlformats.org/officeDocument/2006/relationships" xmlns:w="http://schemas.openxmlformats.org/wordprocessingml/2006/main" xmlns:w14="http://schemas.microsoft.com/office/word/2010/wordml" xmlns:w15="http://schemas.microsoft.com/office/word/2012/wordml" xmlns:w16cid="http://schemas.microsoft.com/office/word/2016/wordml/cid" xmlns:w16se="http://schemas.microsoft.com/office/word/2015/wordml/symex" mc:Ignorable="w14 w15 w16se w16cid">
+<w:styles xmlns:mc="http://schemas.openxmlformats.org/markup-compatibility/2006" xmlns:r="http://schemas.openxmlformats.org/officeDocument/2006/relationships" xmlns:w="http://schemas.openxmlformats.org/wordprocessingml/2006/main" xmlns:w14="http://schemas.microsoft.com/office/word/2010/wordml" xmlns:w15="http://schemas.microsoft.com/office/word/2012/wordml" xmlns:w16se="http://schemas.microsoft.com/office/word/2015/wordml/symex" mc:Ignorable="w14 w15 w16se">
   <w:docDefaults>
     <w:rPrDefault>
       <w:rPr>
@@ -9690,7 +7743,7 @@
       </w:pPr>
     </w:pPrDefault>
   </w:docDefaults>
-  <w:latentStyles w:defLockedState="0" w:defUIPriority="99" w:defSemiHidden="0" w:defUnhideWhenUsed="0" w:defQFormat="0" w:count="375">
+  <w:latentStyles w:defLockedState="0" w:defUIPriority="99" w:defSemiHidden="0" w:defUnhideWhenUsed="0" w:defQFormat="0" w:count="371">
     <w:lsdException w:name="Normal" w:uiPriority="0" w:qFormat="1"/>
     <w:lsdException w:name="heading 1" w:uiPriority="9" w:qFormat="1"/>
     <w:lsdException w:name="heading 2" w:semiHidden="1" w:uiPriority="9" w:unhideWhenUsed="1" w:qFormat="1"/>
@@ -10062,10 +8115,6 @@
     <w:lsdException w:name="List Table 5 Dark Accent 6" w:uiPriority="50"/>
     <w:lsdException w:name="List Table 6 Colorful Accent 6" w:uiPriority="51"/>
     <w:lsdException w:name="List Table 7 Colorful Accent 6" w:uiPriority="52"/>
-    <w:lsdException w:name="Mention" w:semiHidden="1" w:unhideWhenUsed="1"/>
-    <w:lsdException w:name="Smart Hyperlink" w:semiHidden="1" w:unhideWhenUsed="1"/>
-    <w:lsdException w:name="Hashtag" w:semiHidden="1" w:unhideWhenUsed="1"/>
-    <w:lsdException w:name="Unresolved Mention" w:semiHidden="1" w:unhideWhenUsed="1"/>
   </w:latentStyles>
   <w:style w:type="paragraph" w:default="1" w:styleId="Normal">
     <w:name w:val="Normal"/>
@@ -11335,7 +9384,7 @@
 </file>
 
 <file path=customXml/itemProps1.xml><?xml version="1.0" encoding="utf-8"?>
-<ds:datastoreItem xmlns:ds="http://schemas.openxmlformats.org/officeDocument/2006/customXml" ds:itemID="{22DAC224-BA76-4A7C-86E2-66F57A00BE86}">
+<ds:datastoreItem xmlns:ds="http://schemas.openxmlformats.org/officeDocument/2006/customXml" ds:itemID="{2D2C77AA-2C1A-4BC6-8A1C-ECD5E7775E5F}">
   <ds:schemaRefs>
     <ds:schemaRef ds:uri="http://schemas.openxmlformats.org/officeDocument/2006/bibliography"/>
   </ds:schemaRefs>
